--- a/Reports/Laboratory Work №2.docx
+++ b/Reports/Laboratory Work №2.docx
@@ -206,7 +206,7 @@
           <w:b/>
           <w:caps/>
           <w:szCs w:val="28"/>
-          <w:lang w:val="en-US" w:eastAsia="ru-RU"/>
+          <w:lang w:eastAsia="ru-RU"/>
         </w:rPr>
       </w:pPr>
       <w:r>
@@ -225,7 +225,7 @@
           <w:b/>
           <w:caps/>
           <w:szCs w:val="28"/>
-          <w:lang w:val="en-US" w:eastAsia="ru-RU"/>
+          <w:lang w:eastAsia="ru-RU"/>
         </w:rPr>
         <w:t>2</w:t>
       </w:r>
@@ -780,6 +780,7 @@
       <w:bookmarkStart w:id="3" w:name="_Toc119880222"/>
       <w:bookmarkStart w:id="4" w:name="_Toc120354668"/>
       <w:bookmarkStart w:id="5" w:name="_Toc120354718"/>
+      <w:bookmarkStart w:id="6" w:name="_Toc120701587"/>
       <w:r>
         <w:lastRenderedPageBreak/>
         <w:t>С</w:t>
@@ -792,6 +793,7 @@
       <w:bookmarkEnd w:id="3"/>
       <w:bookmarkEnd w:id="4"/>
       <w:bookmarkEnd w:id="5"/>
+      <w:bookmarkEnd w:id="6"/>
     </w:p>
     <w:p>
       <w:pPr>
@@ -837,7 +839,7 @@
         <w:rPr>
           <w:noProof/>
         </w:rPr>
-        <w:instrText xml:space="preserve"> PAGEREF _Toc120354719 \h </w:instrText>
+        <w:instrText xml:space="preserve"> PAGEREF _Toc120701588 \h </w:instrText>
       </w:r>
       <w:r>
         <w:rPr>
@@ -880,7 +882,7 @@
         <w:rPr>
           <w:noProof/>
         </w:rPr>
-        <w:t>2 Скрипт создания базы данных</w:t>
+        <w:t>2 Экранная форма конструктора с описанием новых используемых компонент и мастеров</w:t>
       </w:r>
       <w:r>
         <w:rPr>
@@ -898,7 +900,7 @@
         <w:rPr>
           <w:noProof/>
         </w:rPr>
-        <w:instrText xml:space="preserve"> PAGEREF _Toc120354720 \h </w:instrText>
+        <w:instrText xml:space="preserve"> PAGEREF _Toc120701589 \h </w:instrText>
       </w:r>
       <w:r>
         <w:rPr>
@@ -915,7 +917,7 @@
         <w:rPr>
           <w:noProof/>
         </w:rPr>
-        <w:t>4</w:t>
+        <w:t>3</w:t>
       </w:r>
       <w:r>
         <w:rPr>
@@ -941,7 +943,7 @@
         <w:rPr>
           <w:noProof/>
         </w:rPr>
-        <w:t>3 Образы экранных форм в конструкторе и исполняемой программе с описанием используемых компонент и мастеров.</w:t>
+        <w:t>3 Образы экранных форм в исполняемой программе с пояснениями элементов управления</w:t>
       </w:r>
       <w:r>
         <w:rPr>
@@ -959,7 +961,7 @@
         <w:rPr>
           <w:noProof/>
         </w:rPr>
-        <w:instrText xml:space="preserve"> PAGEREF _Toc120354721 \h </w:instrText>
+        <w:instrText xml:space="preserve"> PAGEREF _Toc120701590 \h </w:instrText>
       </w:r>
       <w:r>
         <w:rPr>
@@ -976,7 +978,7 @@
         <w:rPr>
           <w:noProof/>
         </w:rPr>
-        <w:t>14</w:t>
+        <w:t>5</w:t>
       </w:r>
       <w:r>
         <w:rPr>
@@ -1002,7 +1004,7 @@
         <w:rPr>
           <w:noProof/>
         </w:rPr>
-        <w:t>4 Описание навигационной панели и её использования для управления данными</w:t>
+        <w:t>4 Описание назначения и используемых свойств компоненты BindingSource.</w:t>
       </w:r>
       <w:r>
         <w:rPr>
@@ -1020,7 +1022,7 @@
         <w:rPr>
           <w:noProof/>
         </w:rPr>
-        <w:instrText xml:space="preserve"> PAGEREF _Toc120354722 \h </w:instrText>
+        <w:instrText xml:space="preserve"> PAGEREF _Toc120701591 \h </w:instrText>
       </w:r>
       <w:r>
         <w:rPr>
@@ -1037,7 +1039,7 @@
         <w:rPr>
           <w:noProof/>
         </w:rPr>
-        <w:t>19</w:t>
+        <w:t>6</w:t>
       </w:r>
       <w:r>
         <w:rPr>
@@ -1067,14 +1069,14 @@
         <w:pStyle w:val="1"/>
         <w:jc w:val="both"/>
       </w:pPr>
-      <w:bookmarkStart w:id="6" w:name="_Toc120354719"/>
+      <w:bookmarkStart w:id="7" w:name="_Toc120701588"/>
       <w:r>
         <w:t xml:space="preserve">1 </w:t>
       </w:r>
       <w:r>
-        <w:t>Постановка задачи и вариант задания</w:t>
-      </w:r>
-      <w:bookmarkEnd w:id="6"/>
+        <w:t>Постановка задачи</w:t>
+      </w:r>
+      <w:bookmarkEnd w:id="7"/>
     </w:p>
     <w:p>
       <w:r>
@@ -1098,16 +1100,14 @@
       </w:r>
       <w:proofErr w:type="spellEnd"/>
       <w:r>
-        <w:t xml:space="preserve">, постройте диалог для отображения данных из главной и дополнительной таблиц (с </w:t>
-      </w:r>
-      <w:r>
-        <w:t>учётом</w:t>
-      </w:r>
-      <w:r>
-        <w:t xml:space="preserve"> связей строк таблиц) аналогично таблицам </w:t>
+        <w:t xml:space="preserve">, постройте диалог для отображения данных из главной и дополнительной таблиц (с учётом связей строк таблиц) аналогично таблицам </w:t>
       </w:r>
       <w:proofErr w:type="spellStart"/>
       <w:r>
+        <w:rPr>
+          <w:b/>
+          <w:bCs/>
+        </w:rPr>
         <w:t>authors</w:t>
       </w:r>
       <w:proofErr w:type="spellEnd"/>
@@ -1116,6 +1116,10 @@
       </w:r>
       <w:proofErr w:type="spellStart"/>
       <w:r>
+        <w:rPr>
+          <w:b/>
+          <w:bCs/>
+        </w:rPr>
         <w:t>titleauthor</w:t>
       </w:r>
       <w:proofErr w:type="spellEnd"/>
@@ -1142,115 +1146,3493 @@
         <w:pStyle w:val="1"/>
         <w:jc w:val="both"/>
       </w:pPr>
-      <w:bookmarkStart w:id="7" w:name="_Toc120354720"/>
+      <w:bookmarkStart w:id="8" w:name="_Toc120701589"/>
       <w:r>
         <w:t>2</w:t>
       </w:r>
       <w:r>
         <w:t xml:space="preserve"> </w:t>
       </w:r>
-      <w:bookmarkEnd w:id="7"/>
       <w:r>
         <w:t>Экранная форма конструктора с описанием новых используемых компонент и мастеров</w:t>
-      </w:r>
-    </w:p>
-    <w:p>
-      <w:pPr>
-        <w:rPr>
-          <w:lang w:val="en-US"/>
-        </w:rPr>
-      </w:pPr>
-      <w:proofErr w:type="spellStart"/>
-      <w:r>
-        <w:rPr>
-          <w:lang w:val="en-US"/>
-        </w:rPr>
-        <w:t>df</w:t>
-      </w:r>
-      <w:proofErr w:type="spellEnd"/>
-    </w:p>
-    <w:p>
-      <w:pPr>
-        <w:rPr>
-          <w:lang w:val="en-US"/>
-        </w:rPr>
-      </w:pPr>
-    </w:p>
-    <w:p>
-      <w:pPr>
-        <w:pStyle w:val="1"/>
-        <w:jc w:val="both"/>
-      </w:pPr>
-      <w:bookmarkStart w:id="8" w:name="_Toc120354721"/>
-      <w:r>
-        <w:t>3</w:t>
-      </w:r>
-      <w:r>
-        <w:t xml:space="preserve"> </w:t>
-      </w:r>
-      <w:r>
-        <w:t>Образы экранных форм в исполняемой программе с пояснениями элементов управления</w:t>
       </w:r>
       <w:bookmarkEnd w:id="8"/>
     </w:p>
     <w:p>
-      <w:r>
-        <w:t>В процессе работы был использован «Мастер»</w:t>
-      </w:r>
-      <w:r>
-        <w:t xml:space="preserve">. </w:t>
-      </w:r>
+      <w:pPr>
+        <w:ind w:firstLine="0"/>
+      </w:pPr>
     </w:p>
     <w:p>
       <w:pPr>
-        <w:rPr>
-          <w:rFonts w:eastAsiaTheme="majorEastAsia" w:cstheme="majorBidi"/>
-          <w:b/>
-          <w:szCs w:val="32"/>
-        </w:rPr>
-      </w:pPr>
+        <w:ind w:firstLine="0"/>
+      </w:pPr>
+      <w:r>
+        <w:rPr>
+          <w:noProof/>
+        </w:rPr>
+        <w:drawing>
+          <wp:inline distT="0" distB="0" distL="0" distR="0" wp14:anchorId="503877F2" wp14:editId="3676EBF6">
+            <wp:extent cx="5940425" cy="3192780"/>
+            <wp:effectExtent l="0" t="0" r="3175" b="7620"/>
+            <wp:docPr id="481454372" name="Рисунок 1"/>
+            <wp:cNvGraphicFramePr>
+              <a:graphicFrameLocks xmlns:a="http://schemas.openxmlformats.org/drawingml/2006/main" noChangeAspect="1"/>
+            </wp:cNvGraphicFramePr>
+            <a:graphic xmlns:a="http://schemas.openxmlformats.org/drawingml/2006/main">
+              <a:graphicData uri="http://schemas.openxmlformats.org/drawingml/2006/picture">
+                <pic:pic xmlns:pic="http://schemas.openxmlformats.org/drawingml/2006/picture">
+                  <pic:nvPicPr>
+                    <pic:cNvPr id="481454372" name=""/>
+                    <pic:cNvPicPr/>
+                  </pic:nvPicPr>
+                  <pic:blipFill>
+                    <a:blip r:embed="rId10"/>
+                    <a:stretch>
+                      <a:fillRect/>
+                    </a:stretch>
+                  </pic:blipFill>
+                  <pic:spPr>
+                    <a:xfrm>
+                      <a:off x="0" y="0"/>
+                      <a:ext cx="5940425" cy="3192780"/>
+                    </a:xfrm>
+                    <a:prstGeom prst="rect">
+                      <a:avLst/>
+                    </a:prstGeom>
+                  </pic:spPr>
+                </pic:pic>
+              </a:graphicData>
+            </a:graphic>
+          </wp:inline>
+        </w:drawing>
+      </w:r>
     </w:p>
     <w:p>
       <w:pPr>
+        <w:ind w:firstLine="0"/>
+        <w:jc w:val="center"/>
+      </w:pPr>
+      <w:r>
+        <w:t>Рисунок №1 – Экранная форма в конструкторе</w:t>
+      </w:r>
+    </w:p>
+    <w:p>
+      <w:pPr>
+        <w:ind w:firstLine="0"/>
+        <w:jc w:val="center"/>
+      </w:pPr>
+    </w:p>
+    <w:p>
+      <w:pPr>
+        <w:rPr>
+          <w:lang w:val="en-US"/>
+        </w:rPr>
+      </w:pPr>
+      <w:r>
+        <w:t xml:space="preserve">По сравнению с прошлой лабораторной работой в экранную форму </w:t>
+      </w:r>
+      <w:r>
+        <w:t xml:space="preserve">был добавлен </w:t>
+      </w:r>
+      <w:proofErr w:type="spellStart"/>
+      <w:r>
+        <w:rPr>
+          <w:b/>
+          <w:bCs/>
+          <w:i/>
+          <w:iCs/>
+          <w:lang w:val="en-US"/>
+        </w:rPr>
+        <w:t>GroupBox</w:t>
+      </w:r>
+      <w:proofErr w:type="spellEnd"/>
+      <w:r>
+        <w:t xml:space="preserve">, </w:t>
+      </w:r>
+      <w:r>
+        <w:t xml:space="preserve">содержащий поля и текстовые метки для этих полей. Согласно последнему пункту задания, в поля </w:t>
+      </w:r>
+      <w:proofErr w:type="spellStart"/>
+      <w:r>
+        <w:rPr>
+          <w:b/>
+          <w:bCs/>
+          <w:i/>
+          <w:iCs/>
+          <w:lang w:val="en-US"/>
+        </w:rPr>
+        <w:t>TextBox</w:t>
+      </w:r>
+      <w:proofErr w:type="spellEnd"/>
+      <w:r>
+        <w:t xml:space="preserve"> </w:t>
+      </w:r>
+      <w:r>
+        <w:t xml:space="preserve">выводится значения с выделенной строки таблицы </w:t>
+      </w:r>
+      <w:r>
+        <w:t>для связей «Ответственность за оборудование»</w:t>
+      </w:r>
+      <w:r>
+        <w:t>. По сравнению с прошлой лабораторной работой не были использованы новые мастера. Описание добавленных объектов</w:t>
+      </w:r>
+      <w:r>
+        <w:rPr>
+          <w:lang w:val="en-US"/>
+        </w:rPr>
+        <w:t>:</w:t>
+      </w:r>
+    </w:p>
+    <w:p>
+      <w:pPr>
+        <w:pStyle w:val="a"/>
+        <w:numPr>
+          <w:ilvl w:val="0"/>
+          <w:numId w:val="24"/>
+        </w:numPr>
+        <w:ind w:left="0" w:firstLine="709"/>
+        <w:rPr>
+          <w:b/>
+          <w:bCs/>
+        </w:rPr>
+      </w:pPr>
+      <w:proofErr w:type="spellStart"/>
+      <w:r>
+        <w:rPr>
+          <w:b/>
+          <w:bCs/>
+          <w:lang w:val="en-US"/>
+        </w:rPr>
+        <w:t>g</w:t>
+      </w:r>
+      <w:r>
+        <w:rPr>
+          <w:b/>
+          <w:bCs/>
+          <w:lang w:val="en-US"/>
+        </w:rPr>
+        <w:t>roupBox</w:t>
+      </w:r>
+      <w:r>
+        <w:rPr>
+          <w:b/>
+          <w:bCs/>
+          <w:lang w:val="en-US"/>
+        </w:rPr>
+        <w:t>C</w:t>
+      </w:r>
+      <w:r>
+        <w:rPr>
+          <w:b/>
+          <w:bCs/>
+          <w:lang w:val="en-US"/>
+        </w:rPr>
+        <w:t>urrentEntry</w:t>
+      </w:r>
+      <w:proofErr w:type="spellEnd"/>
+      <w:r>
+        <w:rPr>
+          <w:b/>
+          <w:bCs/>
+        </w:rPr>
+        <w:t>:</w:t>
+      </w:r>
+      <w:r>
+        <w:t xml:space="preserve"> </w:t>
+      </w:r>
+      <w:r>
+        <w:t>объект</w:t>
+      </w:r>
+      <w:r>
+        <w:t xml:space="preserve"> </w:t>
+      </w:r>
+      <w:r>
+        <w:t>класса</w:t>
+      </w:r>
+      <w:r>
+        <w:t xml:space="preserve"> </w:t>
+      </w:r>
+      <w:proofErr w:type="spellStart"/>
+      <w:r>
+        <w:rPr>
+          <w:b/>
+          <w:bCs/>
+          <w:i/>
+          <w:iCs/>
+          <w:lang w:val="en-US"/>
+        </w:rPr>
+        <w:t>GroupBox</w:t>
+      </w:r>
+      <w:proofErr w:type="spellEnd"/>
+      <w:r>
+        <w:t xml:space="preserve">, </w:t>
+      </w:r>
+      <w:r>
+        <w:t xml:space="preserve">выполняющий группировку объектов, предназначенных для отображения значений полей выделенной строки таблицы </w:t>
+      </w:r>
+      <w:r>
+        <w:t>для связей «Ответственность за оборудование»</w:t>
+      </w:r>
+      <w:r>
+        <w:t>.</w:t>
+      </w:r>
+    </w:p>
+    <w:p>
+      <w:pPr>
+        <w:pStyle w:val="a"/>
+        <w:numPr>
+          <w:ilvl w:val="0"/>
+          <w:numId w:val="24"/>
+        </w:numPr>
+        <w:ind w:left="0" w:firstLine="709"/>
+        <w:rPr>
+          <w:b/>
+          <w:bCs/>
+        </w:rPr>
+      </w:pPr>
+      <w:proofErr w:type="gramStart"/>
+      <w:r>
+        <w:rPr>
+          <w:b/>
+          <w:bCs/>
+          <w:lang w:val="en-US"/>
+        </w:rPr>
+        <w:t>label</w:t>
+      </w:r>
+      <w:r>
+        <w:rPr>
+          <w:b/>
+          <w:bCs/>
+        </w:rPr>
+        <w:t>{</w:t>
+      </w:r>
+      <w:proofErr w:type="gramEnd"/>
+      <w:r>
+        <w:rPr>
+          <w:b/>
+          <w:bCs/>
+        </w:rPr>
+        <w:t>*}:</w:t>
+      </w:r>
+      <w:r>
+        <w:t xml:space="preserve"> </w:t>
+      </w:r>
+      <w:r>
+        <w:t>текстов</w:t>
+      </w:r>
+      <w:r>
+        <w:t>ые</w:t>
+      </w:r>
+      <w:r>
+        <w:t xml:space="preserve"> метк</w:t>
+      </w:r>
+      <w:r>
+        <w:t xml:space="preserve">и, класса </w:t>
+      </w:r>
+      <w:r>
+        <w:rPr>
+          <w:lang w:val="en-US"/>
+        </w:rPr>
+        <w:t>Label</w:t>
+      </w:r>
+      <w:r>
+        <w:t xml:space="preserve">, для обозначения столбца отображаемого текстовым полем </w:t>
+      </w:r>
+      <w:proofErr w:type="spellStart"/>
+      <w:r>
+        <w:rPr>
+          <w:b/>
+          <w:bCs/>
+          <w:i/>
+          <w:iCs/>
+          <w:lang w:val="en-US"/>
+        </w:rPr>
+        <w:t>TextBox</w:t>
+      </w:r>
+      <w:proofErr w:type="spellEnd"/>
+      <w:r>
+        <w:t xml:space="preserve">. </w:t>
+      </w:r>
+      <w:r>
+        <w:rPr>
+          <w:b/>
+          <w:bCs/>
+        </w:rPr>
+        <w:t>{*}</w:t>
+      </w:r>
+      <w:r>
+        <w:t xml:space="preserve"> в названии является названием столбца таблицы </w:t>
+      </w:r>
+      <w:r>
+        <w:t>для связей «Ответственность за оборудование»</w:t>
+      </w:r>
+      <w:r>
+        <w:t>.</w:t>
+      </w:r>
+    </w:p>
+    <w:p>
+      <w:pPr>
+        <w:pStyle w:val="a"/>
+        <w:numPr>
+          <w:ilvl w:val="0"/>
+          <w:numId w:val="24"/>
+        </w:numPr>
+        <w:ind w:left="0" w:firstLine="709"/>
+        <w:rPr>
+          <w:b/>
+          <w:bCs/>
+        </w:rPr>
+      </w:pPr>
+      <w:proofErr w:type="spellStart"/>
+      <w:proofErr w:type="gramStart"/>
+      <w:r>
+        <w:rPr>
+          <w:b/>
+          <w:bCs/>
+          <w:lang w:val="en-US"/>
+        </w:rPr>
+        <w:t>textBox</w:t>
+      </w:r>
+      <w:proofErr w:type="spellEnd"/>
+      <w:r>
+        <w:rPr>
+          <w:b/>
+          <w:bCs/>
+        </w:rPr>
+        <w:t>{</w:t>
+      </w:r>
+      <w:proofErr w:type="gramEnd"/>
+      <w:r>
+        <w:rPr>
+          <w:b/>
+          <w:bCs/>
+        </w:rPr>
+        <w:t>*}:</w:t>
+      </w:r>
+      <w:r>
+        <w:t xml:space="preserve"> </w:t>
+      </w:r>
+      <w:r>
+        <w:t xml:space="preserve">текстовые поля, класса </w:t>
+      </w:r>
+      <w:proofErr w:type="spellStart"/>
+      <w:r>
+        <w:rPr>
+          <w:b/>
+          <w:bCs/>
+          <w:i/>
+          <w:iCs/>
+          <w:lang w:val="en-US"/>
+        </w:rPr>
+        <w:t>TextBox</w:t>
+      </w:r>
+      <w:proofErr w:type="spellEnd"/>
+      <w:r>
+        <w:t xml:space="preserve">, </w:t>
+      </w:r>
+      <w:r>
+        <w:t xml:space="preserve">для вывода значений выделенной ячейки таблицы </w:t>
+      </w:r>
+      <w:r>
+        <w:t>для связей «Ответственность за оборудование»</w:t>
+      </w:r>
+      <w:r>
+        <w:t xml:space="preserve">. </w:t>
+      </w:r>
+      <w:r>
+        <w:rPr>
+          <w:b/>
+          <w:bCs/>
+        </w:rPr>
+        <w:t>{*}</w:t>
+      </w:r>
+      <w:r>
+        <w:t xml:space="preserve"> в названии является названием столбца таблицы, значение которого выводится в поле.</w:t>
+      </w:r>
+    </w:p>
+    <w:p/>
+    <w:p>
+      <w:r>
+        <w:t>Также б</w:t>
+      </w:r>
+      <w:r>
+        <w:t xml:space="preserve">ыли изменены параметры у </w:t>
+      </w:r>
+      <w:r>
+        <w:rPr>
+          <w:b/>
+          <w:bCs/>
+          <w:lang w:val="en-US"/>
+        </w:rPr>
+        <w:t>bi</w:t>
+      </w:r>
+      <w:proofErr w:type="spellStart"/>
+      <w:r>
+        <w:rPr>
+          <w:b/>
+          <w:bCs/>
+        </w:rPr>
+        <w:t>ndingSource</w:t>
+      </w:r>
+      <w:proofErr w:type="spellEnd"/>
+      <w:r>
+        <w:rPr>
+          <w:b/>
+          <w:bCs/>
+          <w:lang w:val="en-US"/>
+        </w:rPr>
+        <w:t>R</w:t>
+      </w:r>
+      <w:proofErr w:type="spellStart"/>
+      <w:r>
+        <w:rPr>
+          <w:b/>
+          <w:bCs/>
+        </w:rPr>
+        <w:t>esponsibility</w:t>
+      </w:r>
+      <w:proofErr w:type="spellEnd"/>
+      <w:r>
+        <w:t xml:space="preserve">. </w:t>
+      </w:r>
+      <w:r>
+        <w:t xml:space="preserve">При запуске формы он настроен на работу с </w:t>
+      </w:r>
+      <w:proofErr w:type="spellStart"/>
+      <w:r>
+        <w:rPr>
+          <w:b/>
+          <w:bCs/>
+          <w:lang w:val="en-US"/>
+        </w:rPr>
+        <w:t>bi</w:t>
+      </w:r>
+      <w:r>
+        <w:rPr>
+          <w:b/>
+          <w:bCs/>
+          <w:lang w:val="en-US"/>
+        </w:rPr>
+        <w:t>ndingSource</w:t>
+      </w:r>
+      <w:r>
+        <w:rPr>
+          <w:b/>
+          <w:bCs/>
+          <w:lang w:val="en-US"/>
+        </w:rPr>
+        <w:t>E</w:t>
+      </w:r>
+      <w:r>
+        <w:rPr>
+          <w:b/>
+          <w:bCs/>
+          <w:lang w:val="en-US"/>
+        </w:rPr>
+        <w:t>quipment</w:t>
+      </w:r>
+      <w:proofErr w:type="spellEnd"/>
+      <w:r>
+        <w:t xml:space="preserve"> </w:t>
+      </w:r>
+      <w:r>
+        <w:t xml:space="preserve">в качестве </w:t>
+      </w:r>
+      <w:r>
+        <w:t xml:space="preserve">параметра </w:t>
+      </w:r>
+      <w:proofErr w:type="spellStart"/>
+      <w:r>
+        <w:rPr>
+          <w:b/>
+          <w:bCs/>
+          <w:i/>
+          <w:iCs/>
+          <w:lang w:val="en-US"/>
+        </w:rPr>
+        <w:t>DataSource</w:t>
+      </w:r>
+      <w:proofErr w:type="spellEnd"/>
+      <w:r>
+        <w:t xml:space="preserve">, и в качестве </w:t>
+      </w:r>
+      <w:proofErr w:type="spellStart"/>
+      <w:r>
+        <w:rPr>
+          <w:b/>
+          <w:bCs/>
+          <w:i/>
+          <w:iCs/>
+        </w:rPr>
+        <w:t>DataMembe</w:t>
+      </w:r>
+      <w:proofErr w:type="spellEnd"/>
+      <w:r>
+        <w:rPr>
+          <w:b/>
+          <w:bCs/>
+          <w:i/>
+          <w:iCs/>
+          <w:lang w:val="en-US"/>
+        </w:rPr>
+        <w:t>r</w:t>
+      </w:r>
+      <w:r>
+        <w:t xml:space="preserve"> </w:t>
+      </w:r>
+      <w:r>
+        <w:t xml:space="preserve">используется внешний ключ </w:t>
+      </w:r>
+      <w:proofErr w:type="spellStart"/>
+      <w:r>
+        <w:rPr>
+          <w:b/>
+          <w:bCs/>
+        </w:rPr>
+        <w:t>FK_Responsibility_Equipment</w:t>
+      </w:r>
+      <w:proofErr w:type="spellEnd"/>
+      <w:r>
+        <w:t xml:space="preserve">. Для переключения между связанными источниками данных был изменён обработчик события </w:t>
+      </w:r>
+      <w:proofErr w:type="spellStart"/>
+      <w:r>
+        <w:rPr>
+          <w:b/>
+          <w:bCs/>
+          <w:i/>
+          <w:iCs/>
+          <w:lang w:val="en-US"/>
+        </w:rPr>
+        <w:t>Cell</w:t>
+      </w:r>
+      <w:r>
+        <w:rPr>
+          <w:b/>
+          <w:bCs/>
+          <w:i/>
+          <w:iCs/>
+          <w:lang w:val="en-US"/>
+        </w:rPr>
+        <w:t>Enter</w:t>
+      </w:r>
+      <w:proofErr w:type="spellEnd"/>
+      <w:r>
+        <w:t xml:space="preserve"> у </w:t>
+      </w:r>
+      <w:proofErr w:type="spellStart"/>
+      <w:r>
+        <w:rPr>
+          <w:b/>
+          <w:bCs/>
+          <w:i/>
+          <w:iCs/>
+          <w:lang w:val="en-US"/>
+        </w:rPr>
+        <w:t>DataGridView</w:t>
+      </w:r>
+      <w:proofErr w:type="spellEnd"/>
+      <w:r>
+        <w:t>-</w:t>
+      </w:r>
+      <w:proofErr w:type="spellStart"/>
+      <w:r>
+        <w:t>ов</w:t>
+      </w:r>
+      <w:proofErr w:type="spellEnd"/>
+      <w:r>
+        <w:t xml:space="preserve">. </w:t>
+      </w:r>
+      <w:r>
+        <w:t xml:space="preserve">Кроме этого, обработчик события выполняет заполнение полей </w:t>
+      </w:r>
+      <w:r>
+        <w:rPr>
+          <w:b/>
+          <w:bCs/>
+          <w:lang w:val="en-US"/>
+        </w:rPr>
+        <w:t>g</w:t>
+      </w:r>
+      <w:proofErr w:type="spellStart"/>
+      <w:r>
+        <w:rPr>
+          <w:b/>
+          <w:bCs/>
+        </w:rPr>
+        <w:t>roupBox</w:t>
+      </w:r>
+      <w:proofErr w:type="spellEnd"/>
+      <w:r>
+        <w:rPr>
+          <w:b/>
+          <w:bCs/>
+          <w:lang w:val="en-US"/>
+        </w:rPr>
+        <w:t>C</w:t>
+      </w:r>
+      <w:proofErr w:type="spellStart"/>
+      <w:r>
+        <w:rPr>
+          <w:b/>
+          <w:bCs/>
+        </w:rPr>
+        <w:t>urrentEntry</w:t>
+      </w:r>
+      <w:proofErr w:type="spellEnd"/>
+      <w:r>
+        <w:t xml:space="preserve">. </w:t>
+      </w:r>
+      <w:r>
+        <w:t>Код обработчика события</w:t>
+      </w:r>
+      <w:r>
+        <w:t>:</w:t>
+      </w:r>
+    </w:p>
+    <w:p>
+      <w:pPr>
+        <w:ind w:firstLine="0"/>
+      </w:pPr>
+    </w:p>
+    <w:p>
+      <w:pPr>
+        <w:pStyle w:val="HTML"/>
+        <w:shd w:val="clear" w:color="auto" w:fill="FFFFFF"/>
+        <w:rPr>
+          <w:color w:val="202020"/>
+          <w:lang w:val="en-US"/>
+        </w:rPr>
+      </w:pPr>
+      <w:r>
+        <w:rPr>
+          <w:i/>
+          <w:iCs/>
+          <w:color w:val="248700"/>
+          <w:lang w:val="en-US"/>
+        </w:rPr>
+        <w:t>/// &lt;summary&gt;</w:t>
+      </w:r>
+      <w:r>
+        <w:rPr>
+          <w:i/>
+          <w:iCs/>
+          <w:color w:val="248700"/>
+          <w:lang w:val="en-US"/>
+        </w:rPr>
+        <w:br/>
+        <w:t xml:space="preserve">/// </w:t>
+      </w:r>
+      <w:r>
+        <w:rPr>
+          <w:i/>
+          <w:iCs/>
+          <w:color w:val="248700"/>
+        </w:rPr>
+        <w:t>Обработчик</w:t>
+      </w:r>
+      <w:r>
+        <w:rPr>
+          <w:i/>
+          <w:iCs/>
+          <w:color w:val="248700"/>
+          <w:lang w:val="en-US"/>
+        </w:rPr>
+        <w:t xml:space="preserve"> </w:t>
+      </w:r>
+      <w:r>
+        <w:rPr>
+          <w:i/>
+          <w:iCs/>
+          <w:color w:val="248700"/>
+        </w:rPr>
+        <w:t>события</w:t>
+      </w:r>
+      <w:r>
+        <w:rPr>
+          <w:i/>
+          <w:iCs/>
+          <w:color w:val="248700"/>
+          <w:lang w:val="en-US"/>
+        </w:rPr>
+        <w:t xml:space="preserve"> </w:t>
+      </w:r>
+      <w:r>
+        <w:rPr>
+          <w:i/>
+          <w:iCs/>
+          <w:color w:val="248700"/>
+        </w:rPr>
+        <w:t>выполняющий</w:t>
+      </w:r>
+      <w:r>
+        <w:rPr>
+          <w:i/>
+          <w:iCs/>
+          <w:color w:val="248700"/>
+          <w:lang w:val="en-US"/>
+        </w:rPr>
+        <w:t xml:space="preserve"> </w:t>
+      </w:r>
+      <w:r>
+        <w:rPr>
+          <w:i/>
+          <w:iCs/>
+          <w:color w:val="248700"/>
+        </w:rPr>
+        <w:t>смену</w:t>
+      </w:r>
+      <w:r>
+        <w:rPr>
+          <w:i/>
+          <w:iCs/>
+          <w:color w:val="248700"/>
+          <w:lang w:val="en-US"/>
+        </w:rPr>
+        <w:t xml:space="preserve"> </w:t>
+      </w:r>
+      <w:r>
+        <w:rPr>
+          <w:i/>
+          <w:iCs/>
+          <w:color w:val="248700"/>
+        </w:rPr>
+        <w:t>источника</w:t>
+      </w:r>
+      <w:r>
+        <w:rPr>
+          <w:i/>
+          <w:iCs/>
+          <w:color w:val="248700"/>
+          <w:lang w:val="en-US"/>
+        </w:rPr>
+        <w:t xml:space="preserve"> </w:t>
+      </w:r>
+      <w:r>
+        <w:rPr>
+          <w:i/>
+          <w:iCs/>
+          <w:color w:val="248700"/>
+        </w:rPr>
+        <w:t>данных</w:t>
+      </w:r>
+      <w:r>
+        <w:rPr>
+          <w:i/>
+          <w:iCs/>
+          <w:color w:val="248700"/>
+          <w:lang w:val="en-US"/>
+        </w:rPr>
+        <w:t xml:space="preserve"> </w:t>
+      </w:r>
+      <w:r>
+        <w:rPr>
+          <w:i/>
+          <w:iCs/>
+          <w:color w:val="248700"/>
+        </w:rPr>
+        <w:t>для</w:t>
+      </w:r>
+      <w:r>
+        <w:rPr>
+          <w:i/>
+          <w:iCs/>
+          <w:color w:val="248700"/>
+          <w:lang w:val="en-US"/>
+        </w:rPr>
+        <w:t xml:space="preserve"> </w:t>
+      </w:r>
+      <w:r>
+        <w:rPr>
+          <w:i/>
+          <w:iCs/>
+          <w:color w:val="248700"/>
+        </w:rPr>
+        <w:t>панели</w:t>
+      </w:r>
+      <w:r>
+        <w:rPr>
+          <w:i/>
+          <w:iCs/>
+          <w:color w:val="248700"/>
+          <w:lang w:val="en-US"/>
+        </w:rPr>
+        <w:t xml:space="preserve"> </w:t>
+      </w:r>
+      <w:r>
+        <w:rPr>
+          <w:i/>
+          <w:iCs/>
+          <w:color w:val="248700"/>
+        </w:rPr>
+        <w:t>навигации</w:t>
+      </w:r>
+      <w:r>
+        <w:rPr>
+          <w:i/>
+          <w:iCs/>
+          <w:color w:val="248700"/>
+          <w:lang w:val="en-US"/>
+        </w:rPr>
+        <w:t xml:space="preserve">, </w:t>
+      </w:r>
+      <w:r>
+        <w:rPr>
+          <w:i/>
+          <w:iCs/>
+          <w:color w:val="248700"/>
+        </w:rPr>
+        <w:t>при</w:t>
+      </w:r>
+      <w:r>
+        <w:rPr>
+          <w:i/>
+          <w:iCs/>
+          <w:color w:val="248700"/>
+          <w:lang w:val="en-US"/>
+        </w:rPr>
+        <w:t xml:space="preserve"> </w:t>
+      </w:r>
+      <w:r>
+        <w:rPr>
+          <w:i/>
+          <w:iCs/>
+          <w:color w:val="248700"/>
+        </w:rPr>
+        <w:t>выборе</w:t>
+      </w:r>
+      <w:r>
+        <w:rPr>
+          <w:i/>
+          <w:iCs/>
+          <w:color w:val="248700"/>
+          <w:lang w:val="en-US"/>
+        </w:rPr>
+        <w:t xml:space="preserve"> </w:t>
+      </w:r>
+      <w:r>
+        <w:rPr>
+          <w:i/>
+          <w:iCs/>
+          <w:color w:val="248700"/>
+        </w:rPr>
+        <w:t>элемента</w:t>
+      </w:r>
+      <w:r>
+        <w:rPr>
+          <w:i/>
+          <w:iCs/>
+          <w:color w:val="248700"/>
+          <w:lang w:val="en-US"/>
+        </w:rPr>
+        <w:t>,</w:t>
+      </w:r>
+      <w:r>
+        <w:rPr>
+          <w:i/>
+          <w:iCs/>
+          <w:color w:val="248700"/>
+          <w:lang w:val="en-US"/>
+        </w:rPr>
+        <w:br/>
+        <w:t xml:space="preserve">/// </w:t>
+      </w:r>
+      <w:r>
+        <w:rPr>
+          <w:i/>
+          <w:iCs/>
+          <w:color w:val="248700"/>
+        </w:rPr>
+        <w:t>а</w:t>
+      </w:r>
+      <w:r>
+        <w:rPr>
+          <w:i/>
+          <w:iCs/>
+          <w:color w:val="248700"/>
+          <w:lang w:val="en-US"/>
+        </w:rPr>
+        <w:t xml:space="preserve"> </w:t>
+      </w:r>
+      <w:r>
+        <w:rPr>
+          <w:i/>
+          <w:iCs/>
+          <w:color w:val="248700"/>
+        </w:rPr>
+        <w:t>также</w:t>
+      </w:r>
+      <w:r>
+        <w:rPr>
+          <w:i/>
+          <w:iCs/>
+          <w:color w:val="248700"/>
+          <w:lang w:val="en-US"/>
+        </w:rPr>
+        <w:t xml:space="preserve"> </w:t>
+      </w:r>
+      <w:r>
+        <w:rPr>
+          <w:i/>
+          <w:iCs/>
+          <w:color w:val="248700"/>
+        </w:rPr>
+        <w:t>изменение</w:t>
+      </w:r>
+      <w:r>
+        <w:rPr>
+          <w:i/>
+          <w:iCs/>
+          <w:color w:val="248700"/>
+          <w:lang w:val="en-US"/>
+        </w:rPr>
+        <w:t xml:space="preserve"> </w:t>
+      </w:r>
+      <w:r>
+        <w:rPr>
+          <w:i/>
+          <w:iCs/>
+          <w:color w:val="248700"/>
+        </w:rPr>
+        <w:t>полей</w:t>
+      </w:r>
+      <w:r>
+        <w:rPr>
+          <w:i/>
+          <w:iCs/>
+          <w:color w:val="248700"/>
+          <w:lang w:val="en-US"/>
+        </w:rPr>
+        <w:t xml:space="preserve"> </w:t>
+      </w:r>
+      <w:r>
+        <w:rPr>
+          <w:i/>
+          <w:iCs/>
+          <w:color w:val="248700"/>
+        </w:rPr>
+        <w:t>текущей</w:t>
+      </w:r>
+      <w:r>
+        <w:rPr>
+          <w:i/>
+          <w:iCs/>
+          <w:color w:val="248700"/>
+          <w:lang w:val="en-US"/>
+        </w:rPr>
+        <w:t xml:space="preserve"> </w:t>
+      </w:r>
+      <w:r>
+        <w:rPr>
+          <w:i/>
+          <w:iCs/>
+          <w:color w:val="248700"/>
+        </w:rPr>
+        <w:t>записи</w:t>
+      </w:r>
+      <w:r>
+        <w:rPr>
+          <w:i/>
+          <w:iCs/>
+          <w:color w:val="248700"/>
+          <w:lang w:val="en-US"/>
+        </w:rPr>
+        <w:t xml:space="preserve"> </w:t>
+      </w:r>
+      <w:r>
+        <w:rPr>
+          <w:i/>
+          <w:iCs/>
+          <w:color w:val="248700"/>
+        </w:rPr>
+        <w:t>в</w:t>
+      </w:r>
+      <w:r>
+        <w:rPr>
+          <w:i/>
+          <w:iCs/>
+          <w:color w:val="248700"/>
+          <w:lang w:val="en-US"/>
+        </w:rPr>
+        <w:t xml:space="preserve"> </w:t>
+      </w:r>
+      <w:proofErr w:type="spellStart"/>
+      <w:r>
+        <w:rPr>
+          <w:i/>
+          <w:iCs/>
+          <w:color w:val="248700"/>
+          <w:lang w:val="en-US"/>
+        </w:rPr>
+        <w:t>GroupBox</w:t>
+      </w:r>
+      <w:proofErr w:type="spellEnd"/>
+      <w:r>
+        <w:rPr>
+          <w:i/>
+          <w:iCs/>
+          <w:color w:val="248700"/>
+          <w:lang w:val="en-US"/>
+        </w:rPr>
+        <w:br/>
+        <w:t>/// &lt;/summary&gt;</w:t>
+      </w:r>
+      <w:r>
+        <w:rPr>
+          <w:i/>
+          <w:iCs/>
+          <w:color w:val="248700"/>
+          <w:lang w:val="en-US"/>
+        </w:rPr>
+        <w:br/>
+        <w:t>/// &lt;param name="sender"&gt;</w:t>
+      </w:r>
+      <w:proofErr w:type="spellStart"/>
+      <w:r>
+        <w:rPr>
+          <w:i/>
+          <w:iCs/>
+          <w:color w:val="248700"/>
+          <w:lang w:val="en-US"/>
+        </w:rPr>
+        <w:t>DataGridView</w:t>
+      </w:r>
+      <w:proofErr w:type="spellEnd"/>
+      <w:r>
+        <w:rPr>
+          <w:i/>
+          <w:iCs/>
+          <w:color w:val="248700"/>
+          <w:lang w:val="en-US"/>
+        </w:rPr>
+        <w:t xml:space="preserve"> </w:t>
+      </w:r>
+      <w:r>
+        <w:rPr>
+          <w:i/>
+          <w:iCs/>
+          <w:color w:val="248700"/>
+        </w:rPr>
+        <w:t>вызывающий</w:t>
+      </w:r>
+      <w:r>
+        <w:rPr>
+          <w:i/>
+          <w:iCs/>
+          <w:color w:val="248700"/>
+          <w:lang w:val="en-US"/>
+        </w:rPr>
+        <w:t xml:space="preserve"> </w:t>
+      </w:r>
+      <w:r>
+        <w:rPr>
+          <w:i/>
+          <w:iCs/>
+          <w:color w:val="248700"/>
+        </w:rPr>
+        <w:t>событие</w:t>
+      </w:r>
+      <w:r>
+        <w:rPr>
+          <w:i/>
+          <w:iCs/>
+          <w:color w:val="248700"/>
+          <w:lang w:val="en-US"/>
+        </w:rPr>
+        <w:t>&lt;/param&gt;</w:t>
+      </w:r>
+      <w:r>
+        <w:rPr>
+          <w:i/>
+          <w:iCs/>
+          <w:color w:val="248700"/>
+          <w:lang w:val="en-US"/>
+        </w:rPr>
+        <w:br/>
+      </w:r>
+      <w:r>
+        <w:rPr>
+          <w:color w:val="0F54D6"/>
+          <w:lang w:val="en-US"/>
+        </w:rPr>
+        <w:t xml:space="preserve">private void </w:t>
+      </w:r>
+      <w:proofErr w:type="spellStart"/>
+      <w:r>
+        <w:rPr>
+          <w:color w:val="00855F"/>
+          <w:lang w:val="en-US"/>
+        </w:rPr>
+        <w:t>CellClick</w:t>
+      </w:r>
+      <w:proofErr w:type="spellEnd"/>
+      <w:r>
+        <w:rPr>
+          <w:color w:val="383838"/>
+          <w:lang w:val="en-US"/>
+        </w:rPr>
+        <w:t>(</w:t>
+      </w:r>
+      <w:r>
+        <w:rPr>
+          <w:color w:val="0F54D6"/>
+          <w:lang w:val="en-US"/>
+        </w:rPr>
+        <w:t xml:space="preserve">object </w:t>
+      </w:r>
+      <w:r>
+        <w:rPr>
+          <w:color w:val="383838"/>
+          <w:lang w:val="en-US"/>
+        </w:rPr>
+        <w:t xml:space="preserve">sender, </w:t>
+      </w:r>
+      <w:proofErr w:type="spellStart"/>
+      <w:r>
+        <w:rPr>
+          <w:color w:val="6B2FBA"/>
+          <w:lang w:val="en-US"/>
+        </w:rPr>
+        <w:t>DataGridViewCellEventArgs</w:t>
+      </w:r>
+      <w:proofErr w:type="spellEnd"/>
+      <w:r>
+        <w:rPr>
+          <w:color w:val="6B2FBA"/>
+          <w:lang w:val="en-US"/>
+        </w:rPr>
+        <w:t xml:space="preserve"> </w:t>
+      </w:r>
+      <w:r>
+        <w:rPr>
+          <w:color w:val="383838"/>
+          <w:lang w:val="en-US"/>
+        </w:rPr>
+        <w:t>e)</w:t>
+      </w:r>
+      <w:r>
+        <w:rPr>
+          <w:color w:val="383838"/>
+          <w:lang w:val="en-US"/>
+        </w:rPr>
+        <w:br/>
+        <w:t>{</w:t>
+      </w:r>
+      <w:r>
+        <w:rPr>
+          <w:color w:val="383838"/>
+          <w:lang w:val="en-US"/>
+        </w:rPr>
+        <w:br/>
+        <w:t xml:space="preserve">    </w:t>
+      </w:r>
+      <w:r>
+        <w:rPr>
+          <w:color w:val="0F54D6"/>
+          <w:lang w:val="en-US"/>
+        </w:rPr>
+        <w:t xml:space="preserve">var </w:t>
+      </w:r>
+      <w:r>
+        <w:rPr>
+          <w:color w:val="383838"/>
+          <w:lang w:val="en-US"/>
+        </w:rPr>
+        <w:t xml:space="preserve">source = (sender </w:t>
+      </w:r>
+      <w:r>
+        <w:rPr>
+          <w:color w:val="0F54D6"/>
+          <w:lang w:val="en-US"/>
+        </w:rPr>
+        <w:t xml:space="preserve">as </w:t>
+      </w:r>
+      <w:proofErr w:type="spellStart"/>
+      <w:r>
+        <w:rPr>
+          <w:color w:val="6B2FBA"/>
+          <w:lang w:val="en-US"/>
+        </w:rPr>
+        <w:t>DataGridView</w:t>
+      </w:r>
+      <w:proofErr w:type="spellEnd"/>
+      <w:r>
+        <w:rPr>
+          <w:color w:val="383838"/>
+          <w:lang w:val="en-US"/>
+        </w:rPr>
+        <w:t>)</w:t>
+      </w:r>
+      <w:r>
+        <w:rPr>
+          <w:color w:val="202020"/>
+          <w:lang w:val="en-US"/>
+        </w:rPr>
+        <w:t>!</w:t>
+      </w:r>
+      <w:r>
+        <w:rPr>
+          <w:color w:val="383838"/>
+          <w:lang w:val="en-US"/>
+        </w:rPr>
+        <w:t>.</w:t>
+      </w:r>
+      <w:proofErr w:type="spellStart"/>
+      <w:r>
+        <w:rPr>
+          <w:color w:val="0093A1"/>
+          <w:lang w:val="en-US"/>
+        </w:rPr>
+        <w:t>DataSource</w:t>
+      </w:r>
+      <w:proofErr w:type="spellEnd"/>
+      <w:r>
+        <w:rPr>
+          <w:color w:val="0093A1"/>
+          <w:lang w:val="en-US"/>
+        </w:rPr>
+        <w:t xml:space="preserve"> </w:t>
+      </w:r>
+      <w:r>
+        <w:rPr>
+          <w:color w:val="0F54D6"/>
+          <w:lang w:val="en-US"/>
+        </w:rPr>
+        <w:t xml:space="preserve">as </w:t>
+      </w:r>
+      <w:proofErr w:type="spellStart"/>
+      <w:r>
+        <w:rPr>
+          <w:color w:val="6B2FBA"/>
+          <w:lang w:val="en-US"/>
+        </w:rPr>
+        <w:t>BindingSource</w:t>
+      </w:r>
+      <w:proofErr w:type="spellEnd"/>
+      <w:r>
+        <w:rPr>
+          <w:color w:val="383838"/>
+          <w:lang w:val="en-US"/>
+        </w:rPr>
+        <w:t>;</w:t>
+      </w:r>
+      <w:r>
+        <w:rPr>
+          <w:color w:val="383838"/>
+          <w:lang w:val="en-US"/>
+        </w:rPr>
+        <w:br/>
+        <w:t xml:space="preserve">    </w:t>
+      </w:r>
+      <w:r>
+        <w:rPr>
+          <w:color w:val="0F54D6"/>
+          <w:lang w:val="en-US"/>
+        </w:rPr>
+        <w:t xml:space="preserve">var </w:t>
+      </w:r>
+      <w:proofErr w:type="spellStart"/>
+      <w:r>
+        <w:rPr>
+          <w:color w:val="383838"/>
+          <w:lang w:val="en-US"/>
+        </w:rPr>
+        <w:t>textBoxes</w:t>
+      </w:r>
+      <w:proofErr w:type="spellEnd"/>
+      <w:r>
+        <w:rPr>
+          <w:color w:val="383838"/>
+          <w:lang w:val="en-US"/>
+        </w:rPr>
+        <w:t xml:space="preserve"> = </w:t>
+      </w:r>
+      <w:r>
+        <w:rPr>
+          <w:color w:val="0F54D6"/>
+          <w:lang w:val="en-US"/>
+        </w:rPr>
+        <w:t>new</w:t>
+      </w:r>
+      <w:r>
+        <w:rPr>
+          <w:color w:val="383838"/>
+          <w:lang w:val="en-US"/>
+        </w:rPr>
+        <w:t>[]</w:t>
+      </w:r>
+      <w:r>
+        <w:rPr>
+          <w:color w:val="383838"/>
+          <w:lang w:val="en-US"/>
+        </w:rPr>
+        <w:br/>
+        <w:t xml:space="preserve">    {</w:t>
+      </w:r>
+      <w:r>
+        <w:rPr>
+          <w:color w:val="383838"/>
+          <w:lang w:val="en-US"/>
+        </w:rPr>
+        <w:br/>
+        <w:t xml:space="preserve">        </w:t>
+      </w:r>
+      <w:proofErr w:type="spellStart"/>
+      <w:r>
+        <w:rPr>
+          <w:color w:val="0093A1"/>
+          <w:lang w:val="en-US"/>
+        </w:rPr>
+        <w:t>textBoxCurrentId</w:t>
+      </w:r>
+      <w:proofErr w:type="spellEnd"/>
+      <w:r>
+        <w:rPr>
+          <w:color w:val="383838"/>
+          <w:lang w:val="en-US"/>
+        </w:rPr>
+        <w:t>,</w:t>
+      </w:r>
+      <w:r>
+        <w:rPr>
+          <w:color w:val="383838"/>
+          <w:lang w:val="en-US"/>
+        </w:rPr>
+        <w:br/>
+        <w:t xml:space="preserve">        </w:t>
+      </w:r>
+      <w:proofErr w:type="spellStart"/>
+      <w:r>
+        <w:rPr>
+          <w:color w:val="0093A1"/>
+          <w:lang w:val="en-US"/>
+        </w:rPr>
+        <w:t>textBoxCurrentResponsible</w:t>
+      </w:r>
+      <w:proofErr w:type="spellEnd"/>
+      <w:r>
+        <w:rPr>
+          <w:color w:val="383838"/>
+          <w:lang w:val="en-US"/>
+        </w:rPr>
+        <w:t>,</w:t>
+      </w:r>
+      <w:r>
+        <w:rPr>
+          <w:color w:val="383838"/>
+          <w:lang w:val="en-US"/>
+        </w:rPr>
+        <w:br/>
+        <w:t xml:space="preserve">        </w:t>
+      </w:r>
+      <w:proofErr w:type="spellStart"/>
+      <w:r>
+        <w:rPr>
+          <w:color w:val="0093A1"/>
+          <w:lang w:val="en-US"/>
+        </w:rPr>
+        <w:t>textBoxCurrentEquipment</w:t>
+      </w:r>
+      <w:proofErr w:type="spellEnd"/>
+      <w:r>
+        <w:rPr>
+          <w:color w:val="383838"/>
+          <w:lang w:val="en-US"/>
+        </w:rPr>
+        <w:t>,</w:t>
+      </w:r>
+      <w:r>
+        <w:rPr>
+          <w:color w:val="383838"/>
+          <w:lang w:val="en-US"/>
+        </w:rPr>
+        <w:br/>
+        <w:t xml:space="preserve">        </w:t>
+      </w:r>
+      <w:proofErr w:type="spellStart"/>
+      <w:r>
+        <w:rPr>
+          <w:color w:val="0093A1"/>
+          <w:lang w:val="en-US"/>
+        </w:rPr>
+        <w:t>textBoxCurrentDateOfReceiving</w:t>
+      </w:r>
+      <w:proofErr w:type="spellEnd"/>
+      <w:r>
+        <w:rPr>
+          <w:color w:val="383838"/>
+          <w:lang w:val="en-US"/>
+        </w:rPr>
+        <w:t>,</w:t>
+      </w:r>
+      <w:r>
+        <w:rPr>
+          <w:color w:val="383838"/>
+          <w:lang w:val="en-US"/>
+        </w:rPr>
+        <w:br/>
+        <w:t xml:space="preserve">        </w:t>
+      </w:r>
+      <w:proofErr w:type="spellStart"/>
+      <w:r>
+        <w:rPr>
+          <w:color w:val="0093A1"/>
+          <w:lang w:val="en-US"/>
+        </w:rPr>
+        <w:t>textBoxCurrentReturnDate</w:t>
+      </w:r>
+      <w:proofErr w:type="spellEnd"/>
+      <w:r>
+        <w:rPr>
+          <w:color w:val="383838"/>
+          <w:lang w:val="en-US"/>
+        </w:rPr>
+        <w:t>,</w:t>
+      </w:r>
+      <w:r>
+        <w:rPr>
+          <w:color w:val="383838"/>
+          <w:lang w:val="en-US"/>
+        </w:rPr>
+        <w:br/>
+        <w:t xml:space="preserve">        </w:t>
+      </w:r>
+      <w:proofErr w:type="spellStart"/>
+      <w:r>
+        <w:rPr>
+          <w:color w:val="0093A1"/>
+          <w:lang w:val="en-US"/>
+        </w:rPr>
+        <w:t>textBoxCurrentPurposeOfUse</w:t>
+      </w:r>
+      <w:proofErr w:type="spellEnd"/>
+      <w:r>
+        <w:rPr>
+          <w:color w:val="383838"/>
+          <w:lang w:val="en-US"/>
+        </w:rPr>
+        <w:t>,</w:t>
+      </w:r>
+      <w:r>
+        <w:rPr>
+          <w:color w:val="383838"/>
+          <w:lang w:val="en-US"/>
+        </w:rPr>
+        <w:br/>
+        <w:t xml:space="preserve">        </w:t>
+      </w:r>
+      <w:proofErr w:type="spellStart"/>
+      <w:r>
+        <w:rPr>
+          <w:color w:val="0093A1"/>
+          <w:lang w:val="en-US"/>
+        </w:rPr>
+        <w:t>textBoxCurrentReasonForReturn</w:t>
+      </w:r>
+      <w:proofErr w:type="spellEnd"/>
+      <w:r>
+        <w:rPr>
+          <w:color w:val="0093A1"/>
+          <w:lang w:val="en-US"/>
+        </w:rPr>
+        <w:br/>
+        <w:t xml:space="preserve">    </w:t>
+      </w:r>
+      <w:r>
+        <w:rPr>
+          <w:color w:val="383838"/>
+          <w:lang w:val="en-US"/>
+        </w:rPr>
+        <w:t>};</w:t>
+      </w:r>
+      <w:r>
+        <w:rPr>
+          <w:color w:val="383838"/>
+          <w:lang w:val="en-US"/>
+        </w:rPr>
+        <w:br/>
+      </w:r>
+      <w:r>
+        <w:rPr>
+          <w:color w:val="383838"/>
+          <w:lang w:val="en-US"/>
+        </w:rPr>
+        <w:br/>
+      </w:r>
+      <w:r>
+        <w:rPr>
+          <w:color w:val="383838"/>
+          <w:lang w:val="en-US"/>
+        </w:rPr>
+        <w:br/>
+        <w:t xml:space="preserve">    </w:t>
+      </w:r>
+      <w:r>
+        <w:rPr>
+          <w:i/>
+          <w:iCs/>
+          <w:color w:val="248700"/>
+          <w:lang w:val="en-US"/>
+        </w:rPr>
+        <w:t xml:space="preserve">// </w:t>
+      </w:r>
+      <w:r>
+        <w:rPr>
+          <w:i/>
+          <w:iCs/>
+          <w:color w:val="248700"/>
+        </w:rPr>
+        <w:t>Изменяем</w:t>
+      </w:r>
+      <w:r>
+        <w:rPr>
+          <w:i/>
+          <w:iCs/>
+          <w:color w:val="248700"/>
+          <w:lang w:val="en-US"/>
+        </w:rPr>
+        <w:t xml:space="preserve"> </w:t>
+      </w:r>
+      <w:r>
+        <w:rPr>
+          <w:i/>
+          <w:iCs/>
+          <w:color w:val="248700"/>
+        </w:rPr>
+        <w:t>привязку</w:t>
+      </w:r>
+      <w:r>
+        <w:rPr>
+          <w:i/>
+          <w:iCs/>
+          <w:color w:val="248700"/>
+          <w:lang w:val="en-US"/>
+        </w:rPr>
+        <w:br/>
+        <w:t xml:space="preserve">    </w:t>
+      </w:r>
+      <w:r>
+        <w:rPr>
+          <w:color w:val="0F54D6"/>
+          <w:lang w:val="en-US"/>
+        </w:rPr>
+        <w:t xml:space="preserve">if </w:t>
+      </w:r>
+      <w:r>
+        <w:rPr>
+          <w:color w:val="383838"/>
+          <w:lang w:val="en-US"/>
+        </w:rPr>
+        <w:t xml:space="preserve">(source == </w:t>
+      </w:r>
+      <w:proofErr w:type="spellStart"/>
+      <w:r>
+        <w:rPr>
+          <w:color w:val="0093A1"/>
+          <w:lang w:val="en-US"/>
+        </w:rPr>
+        <w:t>bindingSourceEquipment</w:t>
+      </w:r>
+      <w:proofErr w:type="spellEnd"/>
+      <w:r>
+        <w:rPr>
+          <w:color w:val="383838"/>
+          <w:lang w:val="en-US"/>
+        </w:rPr>
+        <w:t>)</w:t>
+      </w:r>
+      <w:r>
+        <w:rPr>
+          <w:color w:val="383838"/>
+          <w:lang w:val="en-US"/>
+        </w:rPr>
+        <w:br/>
+        <w:t xml:space="preserve">    {</w:t>
+      </w:r>
+      <w:r>
+        <w:rPr>
+          <w:color w:val="383838"/>
+          <w:lang w:val="en-US"/>
+        </w:rPr>
+        <w:br/>
+        <w:t xml:space="preserve">        </w:t>
+      </w:r>
+      <w:proofErr w:type="spellStart"/>
+      <w:r>
+        <w:rPr>
+          <w:color w:val="0093A1"/>
+          <w:lang w:val="en-US"/>
+        </w:rPr>
+        <w:t>bindingSourceResponsibility</w:t>
+      </w:r>
+      <w:r>
+        <w:rPr>
+          <w:color w:val="383838"/>
+          <w:lang w:val="en-US"/>
+        </w:rPr>
+        <w:t>.</w:t>
+      </w:r>
+      <w:r>
+        <w:rPr>
+          <w:color w:val="0093A1"/>
+          <w:lang w:val="en-US"/>
+        </w:rPr>
+        <w:t>DataSource</w:t>
+      </w:r>
+      <w:proofErr w:type="spellEnd"/>
+      <w:r>
+        <w:rPr>
+          <w:color w:val="0093A1"/>
+          <w:lang w:val="en-US"/>
+        </w:rPr>
+        <w:t xml:space="preserve"> </w:t>
+      </w:r>
+      <w:r>
+        <w:rPr>
+          <w:color w:val="383838"/>
+          <w:lang w:val="en-US"/>
+        </w:rPr>
+        <w:t>= source;</w:t>
+      </w:r>
+      <w:r>
+        <w:rPr>
+          <w:color w:val="383838"/>
+          <w:lang w:val="en-US"/>
+        </w:rPr>
+        <w:br/>
+        <w:t xml:space="preserve">        </w:t>
+      </w:r>
+      <w:proofErr w:type="spellStart"/>
+      <w:r>
+        <w:rPr>
+          <w:color w:val="0093A1"/>
+          <w:lang w:val="en-US"/>
+        </w:rPr>
+        <w:t>bindingSourceResponsibility</w:t>
+      </w:r>
+      <w:r>
+        <w:rPr>
+          <w:color w:val="383838"/>
+          <w:lang w:val="en-US"/>
+        </w:rPr>
+        <w:t>.</w:t>
+      </w:r>
+      <w:r>
+        <w:rPr>
+          <w:color w:val="0093A1"/>
+          <w:lang w:val="en-US"/>
+        </w:rPr>
+        <w:t>DataMember</w:t>
+      </w:r>
+      <w:proofErr w:type="spellEnd"/>
+      <w:r>
+        <w:rPr>
+          <w:color w:val="0093A1"/>
+          <w:lang w:val="en-US"/>
+        </w:rPr>
+        <w:t xml:space="preserve"> </w:t>
+      </w:r>
+      <w:r>
+        <w:rPr>
+          <w:color w:val="383838"/>
+          <w:lang w:val="en-US"/>
+        </w:rPr>
+        <w:t xml:space="preserve">= </w:t>
+      </w:r>
+      <w:r>
+        <w:rPr>
+          <w:color w:val="8C6C41"/>
+          <w:lang w:val="en-US"/>
+        </w:rPr>
+        <w:t>"</w:t>
+      </w:r>
+      <w:proofErr w:type="spellStart"/>
+      <w:r>
+        <w:rPr>
+          <w:color w:val="8C6C41"/>
+          <w:lang w:val="en-US"/>
+        </w:rPr>
+        <w:t>FK_Responsibility_Equipment</w:t>
+      </w:r>
+      <w:proofErr w:type="spellEnd"/>
+      <w:r>
+        <w:rPr>
+          <w:color w:val="8C6C41"/>
+          <w:lang w:val="en-US"/>
+        </w:rPr>
+        <w:t>"</w:t>
+      </w:r>
+      <w:r>
+        <w:rPr>
+          <w:color w:val="383838"/>
+          <w:lang w:val="en-US"/>
+        </w:rPr>
+        <w:t>;</w:t>
+      </w:r>
+      <w:r>
+        <w:rPr>
+          <w:color w:val="383838"/>
+          <w:lang w:val="en-US"/>
+        </w:rPr>
+        <w:br/>
+        <w:t xml:space="preserve">    }</w:t>
+      </w:r>
+      <w:r>
+        <w:rPr>
+          <w:color w:val="383838"/>
+          <w:lang w:val="en-US"/>
+        </w:rPr>
+        <w:br/>
+        <w:t xml:space="preserve">    </w:t>
+      </w:r>
+      <w:r>
+        <w:rPr>
+          <w:color w:val="0F54D6"/>
+          <w:lang w:val="en-US"/>
+        </w:rPr>
+        <w:t xml:space="preserve">else if </w:t>
+      </w:r>
+      <w:r>
+        <w:rPr>
+          <w:color w:val="383838"/>
+          <w:lang w:val="en-US"/>
+        </w:rPr>
+        <w:t xml:space="preserve">(source == </w:t>
+      </w:r>
+      <w:proofErr w:type="spellStart"/>
+      <w:r>
+        <w:rPr>
+          <w:color w:val="0093A1"/>
+          <w:lang w:val="en-US"/>
+        </w:rPr>
+        <w:t>bindingSourceResponsible</w:t>
+      </w:r>
+      <w:proofErr w:type="spellEnd"/>
+      <w:r>
+        <w:rPr>
+          <w:color w:val="383838"/>
+          <w:lang w:val="en-US"/>
+        </w:rPr>
+        <w:t>)</w:t>
+      </w:r>
+      <w:r>
+        <w:rPr>
+          <w:color w:val="383838"/>
+          <w:lang w:val="en-US"/>
+        </w:rPr>
+        <w:br/>
+        <w:t xml:space="preserve">    {</w:t>
+      </w:r>
+      <w:r>
+        <w:rPr>
+          <w:color w:val="383838"/>
+          <w:lang w:val="en-US"/>
+        </w:rPr>
+        <w:br/>
+        <w:t xml:space="preserve">        </w:t>
+      </w:r>
+      <w:proofErr w:type="spellStart"/>
+      <w:r>
+        <w:rPr>
+          <w:color w:val="0093A1"/>
+          <w:lang w:val="en-US"/>
+        </w:rPr>
+        <w:t>bindingSourceResponsibility</w:t>
+      </w:r>
+      <w:r>
+        <w:rPr>
+          <w:color w:val="383838"/>
+          <w:lang w:val="en-US"/>
+        </w:rPr>
+        <w:t>.</w:t>
+      </w:r>
+      <w:r>
+        <w:rPr>
+          <w:color w:val="0093A1"/>
+          <w:lang w:val="en-US"/>
+        </w:rPr>
+        <w:t>DataSource</w:t>
+      </w:r>
+      <w:proofErr w:type="spellEnd"/>
+      <w:r>
+        <w:rPr>
+          <w:color w:val="0093A1"/>
+          <w:lang w:val="en-US"/>
+        </w:rPr>
+        <w:t xml:space="preserve"> </w:t>
+      </w:r>
+      <w:r>
+        <w:rPr>
+          <w:color w:val="383838"/>
+          <w:lang w:val="en-US"/>
+        </w:rPr>
+        <w:t>= source;</w:t>
+      </w:r>
+      <w:r>
+        <w:rPr>
+          <w:color w:val="383838"/>
+          <w:lang w:val="en-US"/>
+        </w:rPr>
+        <w:br/>
+        <w:t xml:space="preserve">        </w:t>
+      </w:r>
+      <w:proofErr w:type="spellStart"/>
+      <w:r>
+        <w:rPr>
+          <w:color w:val="0093A1"/>
+          <w:lang w:val="en-US"/>
+        </w:rPr>
+        <w:t>bindingSourceResponsibility</w:t>
+      </w:r>
+      <w:r>
+        <w:rPr>
+          <w:color w:val="383838"/>
+          <w:lang w:val="en-US"/>
+        </w:rPr>
+        <w:t>.</w:t>
+      </w:r>
+      <w:r>
+        <w:rPr>
+          <w:color w:val="0093A1"/>
+          <w:lang w:val="en-US"/>
+        </w:rPr>
+        <w:t>DataMember</w:t>
+      </w:r>
+      <w:proofErr w:type="spellEnd"/>
+      <w:r>
+        <w:rPr>
+          <w:color w:val="0093A1"/>
+          <w:lang w:val="en-US"/>
+        </w:rPr>
+        <w:t xml:space="preserve"> </w:t>
+      </w:r>
+      <w:r>
+        <w:rPr>
+          <w:color w:val="383838"/>
+          <w:lang w:val="en-US"/>
+        </w:rPr>
+        <w:t xml:space="preserve">= </w:t>
+      </w:r>
+      <w:r>
+        <w:rPr>
+          <w:color w:val="8C6C41"/>
+          <w:lang w:val="en-US"/>
+        </w:rPr>
+        <w:t>"</w:t>
+      </w:r>
+      <w:proofErr w:type="spellStart"/>
+      <w:r>
+        <w:rPr>
+          <w:color w:val="8C6C41"/>
+          <w:lang w:val="en-US"/>
+        </w:rPr>
+        <w:t>FK_Responsibility_Responsible</w:t>
+      </w:r>
+      <w:proofErr w:type="spellEnd"/>
+      <w:r>
+        <w:rPr>
+          <w:color w:val="8C6C41"/>
+          <w:lang w:val="en-US"/>
+        </w:rPr>
+        <w:t>"</w:t>
+      </w:r>
+      <w:r>
+        <w:rPr>
+          <w:color w:val="383838"/>
+          <w:lang w:val="en-US"/>
+        </w:rPr>
+        <w:t>;</w:t>
+      </w:r>
+      <w:r>
+        <w:rPr>
+          <w:color w:val="383838"/>
+          <w:lang w:val="en-US"/>
+        </w:rPr>
+        <w:br/>
+        <w:t xml:space="preserve">    }</w:t>
+      </w:r>
+      <w:r>
+        <w:rPr>
+          <w:color w:val="383838"/>
+          <w:lang w:val="en-US"/>
+        </w:rPr>
+        <w:br/>
+      </w:r>
+      <w:r>
+        <w:rPr>
+          <w:color w:val="383838"/>
+          <w:lang w:val="en-US"/>
+        </w:rPr>
+        <w:br/>
+        <w:t xml:space="preserve">    </w:t>
+      </w:r>
+      <w:r>
+        <w:rPr>
+          <w:i/>
+          <w:iCs/>
+          <w:color w:val="248700"/>
+          <w:lang w:val="en-US"/>
+        </w:rPr>
+        <w:t xml:space="preserve">// </w:t>
+      </w:r>
+      <w:r>
+        <w:rPr>
+          <w:i/>
+          <w:iCs/>
+          <w:color w:val="248700"/>
+        </w:rPr>
+        <w:t>Изменяем</w:t>
+      </w:r>
+      <w:r>
+        <w:rPr>
+          <w:i/>
+          <w:iCs/>
+          <w:color w:val="248700"/>
+          <w:lang w:val="en-US"/>
+        </w:rPr>
+        <w:t xml:space="preserve"> </w:t>
+      </w:r>
+      <w:r>
+        <w:rPr>
+          <w:i/>
+          <w:iCs/>
+          <w:color w:val="248700"/>
+        </w:rPr>
+        <w:t>значения</w:t>
+      </w:r>
+      <w:r>
+        <w:rPr>
+          <w:i/>
+          <w:iCs/>
+          <w:color w:val="248700"/>
+          <w:lang w:val="en-US"/>
+        </w:rPr>
+        <w:t xml:space="preserve"> </w:t>
+      </w:r>
+      <w:r>
+        <w:rPr>
+          <w:i/>
+          <w:iCs/>
+          <w:color w:val="248700"/>
+        </w:rPr>
+        <w:t>полей</w:t>
+      </w:r>
+      <w:r>
+        <w:rPr>
+          <w:i/>
+          <w:iCs/>
+          <w:color w:val="248700"/>
+          <w:lang w:val="en-US"/>
+        </w:rPr>
+        <w:br/>
+        <w:t xml:space="preserve">    </w:t>
+      </w:r>
+      <w:r>
+        <w:rPr>
+          <w:color w:val="0F54D6"/>
+          <w:lang w:val="en-US"/>
+        </w:rPr>
+        <w:t xml:space="preserve">if </w:t>
+      </w:r>
+      <w:r>
+        <w:rPr>
+          <w:color w:val="383838"/>
+          <w:lang w:val="en-US"/>
+        </w:rPr>
+        <w:t>(</w:t>
+      </w:r>
+      <w:proofErr w:type="spellStart"/>
+      <w:r>
+        <w:rPr>
+          <w:color w:val="0093A1"/>
+          <w:lang w:val="en-US"/>
+        </w:rPr>
+        <w:t>dataGridViewResponsibility</w:t>
+      </w:r>
+      <w:r>
+        <w:rPr>
+          <w:color w:val="383838"/>
+          <w:lang w:val="en-US"/>
+        </w:rPr>
+        <w:t>.</w:t>
+      </w:r>
+      <w:r>
+        <w:rPr>
+          <w:color w:val="0093A1"/>
+          <w:lang w:val="en-US"/>
+        </w:rPr>
+        <w:t>RowCount</w:t>
+      </w:r>
+      <w:proofErr w:type="spellEnd"/>
+      <w:r>
+        <w:rPr>
+          <w:color w:val="0093A1"/>
+          <w:lang w:val="en-US"/>
+        </w:rPr>
+        <w:t xml:space="preserve"> </w:t>
+      </w:r>
+      <w:r>
+        <w:rPr>
+          <w:color w:val="383838"/>
+          <w:lang w:val="en-US"/>
+        </w:rPr>
+        <w:t xml:space="preserve">&lt;= </w:t>
+      </w:r>
+      <w:r>
+        <w:rPr>
+          <w:color w:val="AB2F6B"/>
+          <w:lang w:val="en-US"/>
+        </w:rPr>
+        <w:t>2</w:t>
+      </w:r>
+      <w:r>
+        <w:rPr>
+          <w:color w:val="383838"/>
+          <w:lang w:val="en-US"/>
+        </w:rPr>
+        <w:t>)</w:t>
+      </w:r>
+      <w:r>
+        <w:rPr>
+          <w:color w:val="383838"/>
+          <w:lang w:val="en-US"/>
+        </w:rPr>
+        <w:br/>
+        <w:t xml:space="preserve">    {</w:t>
+      </w:r>
+      <w:r>
+        <w:rPr>
+          <w:color w:val="383838"/>
+          <w:lang w:val="en-US"/>
+        </w:rPr>
+        <w:br/>
+        <w:t xml:space="preserve">        </w:t>
+      </w:r>
+      <w:r>
+        <w:rPr>
+          <w:color w:val="0F54D6"/>
+          <w:lang w:val="en-US"/>
+        </w:rPr>
+        <w:t xml:space="preserve">foreach </w:t>
+      </w:r>
+      <w:r>
+        <w:rPr>
+          <w:color w:val="383838"/>
+          <w:lang w:val="en-US"/>
+        </w:rPr>
+        <w:t>(</w:t>
+      </w:r>
+      <w:r>
+        <w:rPr>
+          <w:color w:val="0F54D6"/>
+          <w:lang w:val="en-US"/>
+        </w:rPr>
+        <w:t xml:space="preserve">var </w:t>
+      </w:r>
+      <w:proofErr w:type="spellStart"/>
+      <w:r>
+        <w:rPr>
+          <w:color w:val="383838"/>
+          <w:lang w:val="en-US"/>
+        </w:rPr>
+        <w:t>textBox</w:t>
+      </w:r>
+      <w:proofErr w:type="spellEnd"/>
+      <w:r>
+        <w:rPr>
+          <w:color w:val="383838"/>
+          <w:lang w:val="en-US"/>
+        </w:rPr>
+        <w:t xml:space="preserve"> </w:t>
+      </w:r>
+      <w:r>
+        <w:rPr>
+          <w:color w:val="0F54D6"/>
+          <w:lang w:val="en-US"/>
+        </w:rPr>
+        <w:t xml:space="preserve">in </w:t>
+      </w:r>
+      <w:proofErr w:type="spellStart"/>
+      <w:r>
+        <w:rPr>
+          <w:color w:val="383838"/>
+          <w:lang w:val="en-US"/>
+        </w:rPr>
+        <w:t>textBoxes</w:t>
+      </w:r>
+      <w:proofErr w:type="spellEnd"/>
+      <w:r>
+        <w:rPr>
+          <w:color w:val="383838"/>
+          <w:lang w:val="en-US"/>
+        </w:rPr>
+        <w:t>)</w:t>
+      </w:r>
+      <w:r>
+        <w:rPr>
+          <w:color w:val="383838"/>
+          <w:lang w:val="en-US"/>
+        </w:rPr>
+        <w:br/>
+        <w:t xml:space="preserve">        {</w:t>
+      </w:r>
+      <w:r>
+        <w:rPr>
+          <w:color w:val="383838"/>
+          <w:lang w:val="en-US"/>
+        </w:rPr>
+        <w:br/>
+        <w:t xml:space="preserve">            </w:t>
+      </w:r>
+      <w:proofErr w:type="spellStart"/>
+      <w:r>
+        <w:rPr>
+          <w:color w:val="383838"/>
+          <w:lang w:val="en-US"/>
+        </w:rPr>
+        <w:t>textBox.</w:t>
+      </w:r>
+      <w:r>
+        <w:rPr>
+          <w:color w:val="0093A1"/>
+          <w:lang w:val="en-US"/>
+        </w:rPr>
+        <w:t>Text</w:t>
+      </w:r>
+      <w:proofErr w:type="spellEnd"/>
+      <w:r>
+        <w:rPr>
+          <w:color w:val="0093A1"/>
+          <w:lang w:val="en-US"/>
+        </w:rPr>
+        <w:t xml:space="preserve"> </w:t>
+      </w:r>
+      <w:r>
+        <w:rPr>
+          <w:color w:val="383838"/>
+          <w:lang w:val="en-US"/>
+        </w:rPr>
+        <w:t xml:space="preserve">= </w:t>
+      </w:r>
+      <w:r>
+        <w:rPr>
+          <w:color w:val="8C6C41"/>
+          <w:lang w:val="en-US"/>
+        </w:rPr>
+        <w:t>""</w:t>
+      </w:r>
+      <w:r>
+        <w:rPr>
+          <w:color w:val="383838"/>
+          <w:lang w:val="en-US"/>
+        </w:rPr>
+        <w:t>;</w:t>
+      </w:r>
+      <w:r>
+        <w:rPr>
+          <w:color w:val="383838"/>
+          <w:lang w:val="en-US"/>
+        </w:rPr>
+        <w:br/>
+        <w:t xml:space="preserve">        }</w:t>
+      </w:r>
+      <w:r>
+        <w:rPr>
+          <w:color w:val="383838"/>
+          <w:lang w:val="en-US"/>
+        </w:rPr>
+        <w:br/>
+        <w:t xml:space="preserve">    }</w:t>
+      </w:r>
+      <w:r>
+        <w:rPr>
+          <w:color w:val="383838"/>
+          <w:lang w:val="en-US"/>
+        </w:rPr>
+        <w:br/>
+        <w:t xml:space="preserve">    </w:t>
+      </w:r>
+      <w:r>
+        <w:rPr>
+          <w:color w:val="0F54D6"/>
+          <w:lang w:val="en-US"/>
+        </w:rPr>
+        <w:t>else</w:t>
+      </w:r>
+      <w:r>
+        <w:rPr>
+          <w:color w:val="0F54D6"/>
+          <w:lang w:val="en-US"/>
+        </w:rPr>
+        <w:br/>
+        <w:t xml:space="preserve">    </w:t>
+      </w:r>
+      <w:r>
+        <w:rPr>
+          <w:color w:val="383838"/>
+          <w:lang w:val="en-US"/>
+        </w:rPr>
+        <w:t>{</w:t>
+      </w:r>
+      <w:r>
+        <w:rPr>
+          <w:color w:val="383838"/>
+          <w:lang w:val="en-US"/>
+        </w:rPr>
+        <w:br/>
+        <w:t xml:space="preserve">        </w:t>
+      </w:r>
+      <w:r>
+        <w:rPr>
+          <w:color w:val="0F54D6"/>
+          <w:lang w:val="en-US"/>
+        </w:rPr>
+        <w:t xml:space="preserve">for </w:t>
+      </w:r>
+      <w:r>
+        <w:rPr>
+          <w:color w:val="383838"/>
+          <w:lang w:val="en-US"/>
+        </w:rPr>
+        <w:t>(</w:t>
+      </w:r>
+      <w:r>
+        <w:rPr>
+          <w:color w:val="0F54D6"/>
+          <w:lang w:val="en-US"/>
+        </w:rPr>
+        <w:t xml:space="preserve">var </w:t>
+      </w:r>
+      <w:proofErr w:type="spellStart"/>
+      <w:r>
+        <w:rPr>
+          <w:color w:val="383838"/>
+          <w:lang w:val="en-US"/>
+        </w:rPr>
+        <w:t>i</w:t>
+      </w:r>
+      <w:proofErr w:type="spellEnd"/>
+      <w:r>
+        <w:rPr>
+          <w:color w:val="383838"/>
+          <w:lang w:val="en-US"/>
+        </w:rPr>
+        <w:t xml:space="preserve"> = </w:t>
+      </w:r>
+      <w:r>
+        <w:rPr>
+          <w:color w:val="AB2F6B"/>
+          <w:lang w:val="en-US"/>
+        </w:rPr>
+        <w:t>0</w:t>
+      </w:r>
+      <w:r>
+        <w:rPr>
+          <w:color w:val="383838"/>
+          <w:lang w:val="en-US"/>
+        </w:rPr>
+        <w:t xml:space="preserve">; </w:t>
+      </w:r>
+      <w:proofErr w:type="spellStart"/>
+      <w:r>
+        <w:rPr>
+          <w:color w:val="383838"/>
+          <w:lang w:val="en-US"/>
+        </w:rPr>
+        <w:t>i</w:t>
+      </w:r>
+      <w:proofErr w:type="spellEnd"/>
+      <w:r>
+        <w:rPr>
+          <w:color w:val="383838"/>
+          <w:lang w:val="en-US"/>
+        </w:rPr>
+        <w:t xml:space="preserve"> &lt; </w:t>
+      </w:r>
+      <w:proofErr w:type="spellStart"/>
+      <w:r>
+        <w:rPr>
+          <w:color w:val="383838"/>
+          <w:lang w:val="en-US"/>
+        </w:rPr>
+        <w:t>textBoxes.</w:t>
+      </w:r>
+      <w:r>
+        <w:rPr>
+          <w:color w:val="0093A1"/>
+          <w:lang w:val="en-US"/>
+        </w:rPr>
+        <w:t>Length</w:t>
+      </w:r>
+      <w:proofErr w:type="spellEnd"/>
+      <w:r>
+        <w:rPr>
+          <w:color w:val="383838"/>
+          <w:lang w:val="en-US"/>
+        </w:rPr>
+        <w:t xml:space="preserve">; </w:t>
+      </w:r>
+      <w:proofErr w:type="spellStart"/>
+      <w:r>
+        <w:rPr>
+          <w:color w:val="383838"/>
+          <w:lang w:val="en-US"/>
+        </w:rPr>
+        <w:t>i</w:t>
+      </w:r>
+      <w:proofErr w:type="spellEnd"/>
+      <w:r>
+        <w:rPr>
+          <w:color w:val="383838"/>
+          <w:lang w:val="en-US"/>
+        </w:rPr>
+        <w:t>++)</w:t>
+      </w:r>
+      <w:r>
+        <w:rPr>
+          <w:color w:val="383838"/>
+          <w:lang w:val="en-US"/>
+        </w:rPr>
+        <w:br/>
+        <w:t xml:space="preserve">        {</w:t>
+      </w:r>
+      <w:r>
+        <w:rPr>
+          <w:color w:val="383838"/>
+          <w:lang w:val="en-US"/>
+        </w:rPr>
+        <w:br/>
+        <w:t xml:space="preserve">            </w:t>
+      </w:r>
+      <w:proofErr w:type="spellStart"/>
+      <w:r>
+        <w:rPr>
+          <w:color w:val="383838"/>
+          <w:lang w:val="en-US"/>
+        </w:rPr>
+        <w:t>textBoxes</w:t>
+      </w:r>
+      <w:proofErr w:type="spellEnd"/>
+      <w:r>
+        <w:rPr>
+          <w:color w:val="383838"/>
+          <w:lang w:val="en-US"/>
+        </w:rPr>
+        <w:t>[</w:t>
+      </w:r>
+      <w:proofErr w:type="spellStart"/>
+      <w:r>
+        <w:rPr>
+          <w:color w:val="383838"/>
+          <w:lang w:val="en-US"/>
+        </w:rPr>
+        <w:t>i</w:t>
+      </w:r>
+      <w:proofErr w:type="spellEnd"/>
+      <w:r>
+        <w:rPr>
+          <w:color w:val="383838"/>
+          <w:lang w:val="en-US"/>
+        </w:rPr>
+        <w:t>].</w:t>
+      </w:r>
+      <w:r>
+        <w:rPr>
+          <w:color w:val="0093A1"/>
+          <w:lang w:val="en-US"/>
+        </w:rPr>
+        <w:t xml:space="preserve">Text </w:t>
+      </w:r>
+      <w:r>
+        <w:rPr>
+          <w:color w:val="383838"/>
+          <w:lang w:val="en-US"/>
+        </w:rPr>
+        <w:t xml:space="preserve">= </w:t>
+      </w:r>
+      <w:r>
+        <w:rPr>
+          <w:color w:val="0093A1"/>
+          <w:lang w:val="en-US"/>
+        </w:rPr>
+        <w:t>dataGridViewResponsibility</w:t>
+      </w:r>
+      <w:r>
+        <w:rPr>
+          <w:color w:val="383838"/>
+          <w:lang w:val="en-US"/>
+        </w:rPr>
+        <w:t>.</w:t>
+      </w:r>
+      <w:r>
+        <w:rPr>
+          <w:color w:val="0093A1"/>
+          <w:lang w:val="en-US"/>
+        </w:rPr>
+        <w:t>CurrentRow</w:t>
+      </w:r>
+      <w:r>
+        <w:rPr>
+          <w:color w:val="202020"/>
+          <w:lang w:val="en-US"/>
+        </w:rPr>
+        <w:t>!</w:t>
+      </w:r>
+      <w:r>
+        <w:rPr>
+          <w:color w:val="383838"/>
+          <w:lang w:val="en-US"/>
+        </w:rPr>
+        <w:t>.</w:t>
+      </w:r>
+      <w:r>
+        <w:rPr>
+          <w:color w:val="0093A1"/>
+          <w:lang w:val="en-US"/>
+        </w:rPr>
+        <w:t>Cells</w:t>
+      </w:r>
+      <w:r>
+        <w:rPr>
+          <w:color w:val="383838"/>
+          <w:lang w:val="en-US"/>
+        </w:rPr>
+        <w:t>[i].</w:t>
+      </w:r>
+      <w:r>
+        <w:rPr>
+          <w:color w:val="0093A1"/>
+          <w:lang w:val="en-US"/>
+        </w:rPr>
+        <w:t>Value</w:t>
+      </w:r>
+      <w:r>
+        <w:rPr>
+          <w:color w:val="383838"/>
+          <w:lang w:val="en-US"/>
+        </w:rPr>
+        <w:t>.</w:t>
+      </w:r>
+      <w:r>
+        <w:rPr>
+          <w:color w:val="00855F"/>
+          <w:lang w:val="en-US"/>
+        </w:rPr>
+        <w:t>ToString</w:t>
+      </w:r>
+      <w:r>
+        <w:rPr>
+          <w:color w:val="383838"/>
+          <w:lang w:val="en-US"/>
+        </w:rPr>
+        <w:t>();</w:t>
+      </w:r>
+      <w:r>
+        <w:rPr>
+          <w:color w:val="383838"/>
+          <w:lang w:val="en-US"/>
+        </w:rPr>
+        <w:br/>
+        <w:t xml:space="preserve">        }</w:t>
+      </w:r>
+      <w:r>
+        <w:rPr>
+          <w:color w:val="383838"/>
+          <w:lang w:val="en-US"/>
+        </w:rPr>
+        <w:br/>
+        <w:t xml:space="preserve">    }</w:t>
+      </w:r>
+      <w:r>
+        <w:rPr>
+          <w:color w:val="383838"/>
+          <w:lang w:val="en-US"/>
+        </w:rPr>
+        <w:br/>
+      </w:r>
+      <w:r>
+        <w:rPr>
+          <w:color w:val="383838"/>
+          <w:lang w:val="en-US"/>
+        </w:rPr>
+        <w:br/>
+        <w:t xml:space="preserve">    </w:t>
+      </w:r>
+      <w:proofErr w:type="spellStart"/>
+      <w:r>
+        <w:rPr>
+          <w:color w:val="0093A1"/>
+          <w:lang w:val="en-US"/>
+        </w:rPr>
+        <w:t>tablesBindingNavigator</w:t>
+      </w:r>
+      <w:r>
+        <w:rPr>
+          <w:color w:val="383838"/>
+          <w:lang w:val="en-US"/>
+        </w:rPr>
+        <w:t>.</w:t>
+      </w:r>
+      <w:r>
+        <w:rPr>
+          <w:color w:val="0093A1"/>
+          <w:lang w:val="en-US"/>
+        </w:rPr>
+        <w:t>BindingSource</w:t>
+      </w:r>
+      <w:proofErr w:type="spellEnd"/>
+      <w:r>
+        <w:rPr>
+          <w:color w:val="0093A1"/>
+          <w:lang w:val="en-US"/>
+        </w:rPr>
+        <w:t xml:space="preserve"> </w:t>
+      </w:r>
+      <w:r>
+        <w:rPr>
+          <w:color w:val="383838"/>
+          <w:lang w:val="en-US"/>
+        </w:rPr>
+        <w:t>= source;</w:t>
+      </w:r>
+      <w:r>
+        <w:rPr>
+          <w:color w:val="383838"/>
+          <w:lang w:val="en-US"/>
+        </w:rPr>
+        <w:br/>
+        <w:t>}</w:t>
+      </w:r>
+    </w:p>
+    <w:p>
+      <w:pPr>
+        <w:spacing w:after="160" w:line="259" w:lineRule="auto"/>
+        <w:ind w:firstLine="0"/>
+        <w:contextualSpacing w:val="0"/>
+        <w:jc w:val="left"/>
+        <w:rPr>
+          <w:lang w:val="en-US"/>
+        </w:rPr>
+      </w:pPr>
+    </w:p>
+    <w:p>
+      <w:r>
+        <w:t xml:space="preserve">Тем самым каждый раз при нажатии на ячейку любого из 3 представленных </w:t>
+      </w:r>
+      <w:proofErr w:type="spellStart"/>
+      <w:r>
+        <w:rPr>
+          <w:b/>
+          <w:bCs/>
+          <w:i/>
+          <w:iCs/>
+          <w:lang w:val="en-US"/>
+        </w:rPr>
+        <w:t>DataGridView</w:t>
+      </w:r>
+      <w:proofErr w:type="spellEnd"/>
+      <w:r>
+        <w:t xml:space="preserve"> </w:t>
+      </w:r>
+      <w:r>
+        <w:t xml:space="preserve">выполняется не только изменение источника данных у </w:t>
+      </w:r>
+      <w:proofErr w:type="spellStart"/>
+      <w:r>
+        <w:rPr>
+          <w:b/>
+          <w:bCs/>
+        </w:rPr>
+        <w:t>tablesBindingNavigator</w:t>
+      </w:r>
+      <w:proofErr w:type="spellEnd"/>
+      <w:r>
+        <w:t xml:space="preserve">, </w:t>
+      </w:r>
+      <w:r>
+        <w:t xml:space="preserve">но и у </w:t>
+      </w:r>
+      <w:r>
+        <w:rPr>
+          <w:b/>
+          <w:bCs/>
+          <w:lang w:val="en-US"/>
+        </w:rPr>
+        <w:t>b</w:t>
+      </w:r>
+      <w:proofErr w:type="spellStart"/>
+      <w:r>
+        <w:rPr>
+          <w:b/>
+          <w:bCs/>
+        </w:rPr>
+        <w:t>indingSource</w:t>
+      </w:r>
+      <w:proofErr w:type="spellEnd"/>
+      <w:r>
+        <w:rPr>
+          <w:b/>
+          <w:bCs/>
+          <w:lang w:val="en-US"/>
+        </w:rPr>
+        <w:t>R</w:t>
+      </w:r>
+      <w:proofErr w:type="spellStart"/>
+      <w:r>
+        <w:rPr>
+          <w:b/>
+          <w:bCs/>
+        </w:rPr>
+        <w:t>esponsibility</w:t>
+      </w:r>
+      <w:proofErr w:type="spellEnd"/>
+      <w:r>
+        <w:t xml:space="preserve"> выполняется изменение связанного источника данных.</w:t>
+      </w:r>
+      <w:r>
+        <w:br w:type="page"/>
+      </w:r>
+    </w:p>
+    <w:p>
+      <w:pPr>
         <w:pStyle w:val="1"/>
         <w:jc w:val="both"/>
       </w:pPr>
-      <w:bookmarkStart w:id="9" w:name="_Toc120354722"/>
-      <w:r>
-        <w:t>4</w:t>
+      <w:bookmarkStart w:id="9" w:name="_Toc120701590"/>
+      <w:r>
+        <w:t>3</w:t>
+      </w:r>
+      <w:r>
+        <w:t xml:space="preserve"> Образы экранных форм в исполняемой программе с пояснениями элементов управления</w:t>
       </w:r>
       <w:bookmarkEnd w:id="9"/>
-      <w:r>
-        <w:t xml:space="preserve"> </w:t>
-      </w:r>
-      <w:r>
-        <w:t xml:space="preserve">Описание назначения и используемых свойств компоненты </w:t>
-      </w:r>
-      <w:proofErr w:type="spellStart"/>
-      <w:r>
-        <w:t>BindingSource</w:t>
-      </w:r>
-      <w:proofErr w:type="spellEnd"/>
-      <w:r>
-        <w:t>.</w:t>
+    </w:p>
+    <w:p/>
+    <w:p>
+      <w:pPr>
+        <w:ind w:firstLine="0"/>
+      </w:pPr>
+      <w:r>
+        <w:rPr>
+          <w:noProof/>
+        </w:rPr>
+        <w:drawing>
+          <wp:inline distT="0" distB="0" distL="0" distR="0" wp14:anchorId="57407D8F" wp14:editId="7107F7A4">
+            <wp:extent cx="5940425" cy="3035935"/>
+            <wp:effectExtent l="0" t="0" r="3175" b="0"/>
+            <wp:docPr id="2009772808" name="Рисунок 1" descr="Изображение выглядит как стол&#10;&#10;Автоматически созданное описание"/>
+            <wp:cNvGraphicFramePr>
+              <a:graphicFrameLocks xmlns:a="http://schemas.openxmlformats.org/drawingml/2006/main" noChangeAspect="1"/>
+            </wp:cNvGraphicFramePr>
+            <a:graphic xmlns:a="http://schemas.openxmlformats.org/drawingml/2006/main">
+              <a:graphicData uri="http://schemas.openxmlformats.org/drawingml/2006/picture">
+                <pic:pic xmlns:pic="http://schemas.openxmlformats.org/drawingml/2006/picture">
+                  <pic:nvPicPr>
+                    <pic:cNvPr id="2009772808" name="Рисунок 1" descr="Изображение выглядит как стол&#10;&#10;Автоматически созданное описание"/>
+                    <pic:cNvPicPr/>
+                  </pic:nvPicPr>
+                  <pic:blipFill>
+                    <a:blip r:embed="rId11"/>
+                    <a:stretch>
+                      <a:fillRect/>
+                    </a:stretch>
+                  </pic:blipFill>
+                  <pic:spPr>
+                    <a:xfrm>
+                      <a:off x="0" y="0"/>
+                      <a:ext cx="5940425" cy="3035935"/>
+                    </a:xfrm>
+                    <a:prstGeom prst="rect">
+                      <a:avLst/>
+                    </a:prstGeom>
+                  </pic:spPr>
+                </pic:pic>
+              </a:graphicData>
+            </a:graphic>
+          </wp:inline>
+        </w:drawing>
       </w:r>
     </w:p>
     <w:p>
       <w:pPr>
-        <w:rPr>
-          <w:lang w:val="en-US"/>
-        </w:rPr>
-      </w:pPr>
-      <w:r>
-        <w:rPr>
+        <w:ind w:firstLine="0"/>
+        <w:jc w:val="center"/>
+      </w:pPr>
+      <w:r>
+        <w:t>Рисунок №2 – Исполняемая программа</w:t>
+      </w:r>
+    </w:p>
+    <w:p/>
+    <w:p>
+      <w:r>
+        <w:t>В</w:t>
+      </w:r>
+      <w:r>
+        <w:t xml:space="preserve"> </w:t>
+      </w:r>
+      <w:r>
+        <w:t>данной</w:t>
+      </w:r>
+      <w:r>
+        <w:t xml:space="preserve"> </w:t>
+      </w:r>
+      <w:r>
+        <w:t>форме</w:t>
+      </w:r>
+      <w:r>
+        <w:t xml:space="preserve"> </w:t>
+      </w:r>
+      <w:proofErr w:type="spellStart"/>
+      <w:r>
+        <w:rPr>
+          <w:b/>
+          <w:bCs/>
+          <w:lang w:val="en-US"/>
+        </w:rPr>
+        <w:t>da</w:t>
+      </w:r>
+      <w:r>
+        <w:rPr>
+          <w:b/>
+          <w:bCs/>
+          <w:lang w:val="en-US"/>
+        </w:rPr>
+        <w:t>taGridView</w:t>
+      </w:r>
+      <w:r>
+        <w:rPr>
+          <w:b/>
+          <w:bCs/>
+          <w:lang w:val="en-US"/>
+        </w:rPr>
+        <w:t>R</w:t>
+      </w:r>
+      <w:r>
+        <w:rPr>
+          <w:b/>
+          <w:bCs/>
+          <w:lang w:val="en-US"/>
+        </w:rPr>
+        <w:t>esponsibility</w:t>
+      </w:r>
+      <w:proofErr w:type="spellEnd"/>
+      <w:r>
+        <w:t xml:space="preserve">, </w:t>
+      </w:r>
+      <w:r>
+        <w:t xml:space="preserve">представляющий таблицу-связей </w:t>
+      </w:r>
+      <w:r>
+        <w:t>«</w:t>
+      </w:r>
+      <w:r>
+        <w:t>Ответственность за оборудование</w:t>
+      </w:r>
+      <w:r>
+        <w:t>»</w:t>
+      </w:r>
+      <w:r>
+        <w:t>,</w:t>
+      </w:r>
+      <w:r>
+        <w:t xml:space="preserve"> привязан к </w:t>
+      </w:r>
+      <w:proofErr w:type="spellStart"/>
+      <w:r>
+        <w:rPr>
+          <w:b/>
+          <w:bCs/>
+          <w:i/>
+          <w:iCs/>
+        </w:rPr>
+        <w:t>BindingSource</w:t>
+      </w:r>
+      <w:proofErr w:type="spellEnd"/>
+      <w:r>
+        <w:t xml:space="preserve"> </w:t>
+      </w:r>
+      <w:r>
+        <w:rPr>
+          <w:b/>
+          <w:bCs/>
+          <w:lang w:val="en-US"/>
+        </w:rPr>
+        <w:t>b</w:t>
+      </w:r>
+      <w:proofErr w:type="spellStart"/>
+      <w:r>
+        <w:rPr>
+          <w:b/>
+          <w:bCs/>
+        </w:rPr>
+        <w:t>indingSource</w:t>
+      </w:r>
+      <w:proofErr w:type="spellEnd"/>
+      <w:r>
+        <w:rPr>
+          <w:b/>
+          <w:bCs/>
+          <w:lang w:val="en-US"/>
+        </w:rPr>
+        <w:t>R</w:t>
+      </w:r>
+      <w:proofErr w:type="spellStart"/>
+      <w:r>
+        <w:rPr>
+          <w:b/>
+          <w:bCs/>
+        </w:rPr>
+        <w:t>esponsibility</w:t>
+      </w:r>
+      <w:proofErr w:type="spellEnd"/>
+      <w:r>
+        <w:t>, который связан с оставшимися двумя источниками данных.</w:t>
+      </w:r>
+    </w:p>
+    <w:p>
+      <w:r>
+        <w:t xml:space="preserve">Тем самым при выделении любой ячейки в </w:t>
+      </w:r>
+      <w:proofErr w:type="spellStart"/>
+      <w:r>
+        <w:rPr>
+          <w:b/>
+          <w:bCs/>
+          <w:i/>
+          <w:iCs/>
+        </w:rPr>
+        <w:t>DataGridView</w:t>
+      </w:r>
+      <w:proofErr w:type="spellEnd"/>
+      <w:r>
+        <w:t xml:space="preserve"> </w:t>
+      </w:r>
+      <w:r>
+        <w:rPr>
+          <w:b/>
+          <w:bCs/>
           <w:lang w:val="en-US"/>
         </w:rPr>
         <w:t>d</w:t>
+      </w:r>
+      <w:proofErr w:type="spellStart"/>
+      <w:r>
+        <w:rPr>
+          <w:b/>
+          <w:bCs/>
+        </w:rPr>
+        <w:t>ataGridView</w:t>
+      </w:r>
+      <w:proofErr w:type="spellEnd"/>
+      <w:r>
+        <w:rPr>
+          <w:b/>
+          <w:bCs/>
+          <w:lang w:val="en-US"/>
+        </w:rPr>
+        <w:t>E</w:t>
+      </w:r>
+      <w:proofErr w:type="spellStart"/>
+      <w:r>
+        <w:rPr>
+          <w:b/>
+          <w:bCs/>
+        </w:rPr>
+        <w:t>quipment</w:t>
+      </w:r>
+      <w:proofErr w:type="spellEnd"/>
+      <w:r>
+        <w:t xml:space="preserve"> (представляет таблицу «Оборудование») или </w:t>
+      </w:r>
+      <w:r>
+        <w:rPr>
+          <w:b/>
+          <w:bCs/>
+          <w:lang w:val="en-US"/>
+        </w:rPr>
+        <w:t>d</w:t>
+      </w:r>
+      <w:proofErr w:type="spellStart"/>
+      <w:r>
+        <w:rPr>
+          <w:b/>
+          <w:bCs/>
+        </w:rPr>
+        <w:t>ataGridView</w:t>
+      </w:r>
+      <w:proofErr w:type="spellEnd"/>
+      <w:r>
+        <w:rPr>
+          <w:b/>
+          <w:bCs/>
+          <w:lang w:val="en-US"/>
+        </w:rPr>
+        <w:t>R</w:t>
+      </w:r>
+      <w:proofErr w:type="spellStart"/>
+      <w:r>
+        <w:rPr>
+          <w:b/>
+          <w:bCs/>
+        </w:rPr>
+        <w:t>esponsible</w:t>
+      </w:r>
+      <w:proofErr w:type="spellEnd"/>
+      <w:r>
+        <w:t xml:space="preserve"> (представляет таблицу «Ответственные»), в </w:t>
+      </w:r>
+      <w:r>
+        <w:rPr>
+          <w:b/>
+          <w:bCs/>
+          <w:lang w:val="en-US"/>
+        </w:rPr>
+        <w:t>d</w:t>
+      </w:r>
+      <w:proofErr w:type="spellStart"/>
+      <w:r>
+        <w:rPr>
+          <w:b/>
+          <w:bCs/>
+        </w:rPr>
+        <w:t>ataGridView</w:t>
+      </w:r>
+      <w:proofErr w:type="spellEnd"/>
+      <w:r>
+        <w:rPr>
+          <w:b/>
+          <w:bCs/>
+          <w:lang w:val="en-US"/>
+        </w:rPr>
+        <w:t>R</w:t>
+      </w:r>
+      <w:proofErr w:type="spellStart"/>
+      <w:r>
+        <w:rPr>
+          <w:b/>
+          <w:bCs/>
+        </w:rPr>
+        <w:t>esponsibility</w:t>
+      </w:r>
+      <w:proofErr w:type="spellEnd"/>
+      <w:r>
+        <w:t xml:space="preserve"> будут отображаться только те строки, которые связанны с ранее выделенной строкой из таблицы «Оборудование» или «Ответственные».</w:t>
+      </w:r>
+    </w:p>
+    <w:p>
+      <w:r>
+        <w:t xml:space="preserve">В боковой панели </w:t>
+      </w:r>
+      <w:r>
+        <w:t>«</w:t>
+      </w:r>
+      <w:r>
+        <w:t>Текущая запись</w:t>
+      </w:r>
+      <w:r>
+        <w:t>»</w:t>
+      </w:r>
+      <w:r>
+        <w:t xml:space="preserve"> отображаются значения выделенной строки. </w:t>
+      </w:r>
+      <w:proofErr w:type="spellStart"/>
+      <w:r>
+        <w:t>Перезаполнение</w:t>
+      </w:r>
+      <w:proofErr w:type="spellEnd"/>
+      <w:r>
+        <w:t xml:space="preserve"> полей выполняется при каждом изменении фокуса строки по событию </w:t>
+      </w:r>
+      <w:proofErr w:type="spellStart"/>
+      <w:r>
+        <w:rPr>
+          <w:b/>
+          <w:bCs/>
+          <w:i/>
+          <w:iCs/>
+          <w:lang w:val="en-US"/>
+        </w:rPr>
+        <w:t>CellEnter</w:t>
+      </w:r>
+      <w:proofErr w:type="spellEnd"/>
+      <w:r>
+        <w:t xml:space="preserve">. </w:t>
+      </w:r>
+      <w:r>
+        <w:t xml:space="preserve">Если в результате изменения связанного источника данных в таблице </w:t>
+      </w:r>
+      <w:r>
+        <w:t>для связей «Ответственность за оборудование»</w:t>
+      </w:r>
+      <w:r>
+        <w:t xml:space="preserve"> отсутствуют строки, то поля заполняются пустыми строками. Иначе заполняются согласно выделенной строке, по свойству </w:t>
+      </w:r>
+      <w:r>
+        <w:rPr>
+          <w:b/>
+          <w:bCs/>
+          <w:lang w:val="en-US"/>
+        </w:rPr>
+        <w:t>d</w:t>
+      </w:r>
+      <w:proofErr w:type="spellStart"/>
+      <w:r>
+        <w:rPr>
+          <w:b/>
+          <w:bCs/>
+        </w:rPr>
+        <w:t>ataGridView</w:t>
+      </w:r>
+      <w:proofErr w:type="spellEnd"/>
+      <w:r>
+        <w:rPr>
+          <w:b/>
+          <w:bCs/>
+          <w:lang w:val="en-US"/>
+        </w:rPr>
+        <w:t>R</w:t>
+      </w:r>
+      <w:proofErr w:type="spellStart"/>
+      <w:r>
+        <w:rPr>
+          <w:b/>
+          <w:bCs/>
+        </w:rPr>
+        <w:t>esponsibility</w:t>
+      </w:r>
+      <w:r>
+        <w:rPr>
+          <w:b/>
+          <w:bCs/>
+        </w:rPr>
+        <w:t>.CurrentRow</w:t>
+      </w:r>
+      <w:proofErr w:type="spellEnd"/>
+      <w:r>
+        <w:t>.</w:t>
+      </w:r>
+    </w:p>
+    <w:p>
+      <w:pPr>
+        <w:rPr>
+          <w:rFonts w:eastAsiaTheme="majorEastAsia" w:cstheme="majorBidi"/>
+          <w:b/>
+          <w:szCs w:val="32"/>
+        </w:rPr>
+      </w:pPr>
+    </w:p>
+    <w:p>
+      <w:pPr>
+        <w:pStyle w:val="1"/>
+        <w:jc w:val="both"/>
+      </w:pPr>
+      <w:bookmarkStart w:id="10" w:name="_Toc120701591"/>
+      <w:r>
+        <w:t>4</w:t>
+      </w:r>
+      <w:r>
+        <w:t xml:space="preserve"> Описание назначения и используемых свойств компоненты </w:t>
+      </w:r>
+      <w:proofErr w:type="spellStart"/>
+      <w:r>
+        <w:t>BindingSource</w:t>
+      </w:r>
+      <w:proofErr w:type="spellEnd"/>
+      <w:r>
+        <w:t>.</w:t>
+      </w:r>
+      <w:bookmarkEnd w:id="10"/>
+    </w:p>
+    <w:p/>
+    <w:p>
+      <w:r>
+        <w:t xml:space="preserve">Описание </w:t>
+      </w:r>
+      <w:r>
+        <w:t xml:space="preserve">основных </w:t>
+      </w:r>
+      <w:r>
+        <w:t xml:space="preserve">свойств класса </w:t>
+      </w:r>
+      <w:proofErr w:type="spellStart"/>
+      <w:r>
+        <w:rPr>
+          <w:b/>
+          <w:bCs/>
+          <w:i/>
+          <w:iCs/>
+          <w:lang w:val="en-US"/>
+        </w:rPr>
+        <w:t>BindingSource</w:t>
+      </w:r>
+      <w:proofErr w:type="spellEnd"/>
+      <w:r>
+        <w:t>:</w:t>
+      </w:r>
+    </w:p>
+    <w:p>
+      <w:pPr>
+        <w:pStyle w:val="a"/>
+        <w:numPr>
+          <w:ilvl w:val="0"/>
+          <w:numId w:val="24"/>
+        </w:numPr>
+        <w:ind w:left="0" w:firstLine="709"/>
+        <w:rPr>
+          <w:b/>
+          <w:bCs/>
+        </w:rPr>
+      </w:pPr>
+      <w:proofErr w:type="spellStart"/>
+      <w:r>
+        <w:rPr>
+          <w:b/>
+          <w:bCs/>
+          <w:lang w:val="en-US"/>
+        </w:rPr>
+        <w:t>DataSource</w:t>
+      </w:r>
+      <w:proofErr w:type="spellEnd"/>
+      <w:r>
+        <w:rPr>
+          <w:b/>
+          <w:bCs/>
+        </w:rPr>
+        <w:t>:</w:t>
+      </w:r>
+      <w:r>
+        <w:t xml:space="preserve"> </w:t>
+      </w:r>
+      <w:r>
+        <w:t xml:space="preserve">задаёт источник данных, к которому привязан </w:t>
+      </w:r>
+      <w:proofErr w:type="spellStart"/>
+      <w:r>
+        <w:rPr>
+          <w:b/>
+          <w:bCs/>
+          <w:i/>
+          <w:iCs/>
+          <w:lang w:val="en-US"/>
+        </w:rPr>
+        <w:t>BindingSource</w:t>
+      </w:r>
+      <w:proofErr w:type="spellEnd"/>
+      <w:r>
+        <w:t xml:space="preserve">. </w:t>
+      </w:r>
+      <w:r>
+        <w:t xml:space="preserve">Принимает и возвращает </w:t>
+      </w:r>
+      <w:r>
+        <w:rPr>
+          <w:b/>
+          <w:bCs/>
+          <w:i/>
+          <w:iCs/>
+          <w:lang w:val="en-US"/>
+        </w:rPr>
+        <w:t>object</w:t>
+      </w:r>
+      <w:r>
+        <w:t xml:space="preserve">. </w:t>
+      </w:r>
+      <w:r>
+        <w:t xml:space="preserve">В процессе работы программы периодически меняется на </w:t>
+      </w:r>
+      <w:proofErr w:type="spellStart"/>
+      <w:r>
+        <w:rPr>
+          <w:b/>
+          <w:bCs/>
+        </w:rPr>
+        <w:t>equipmentBindingSource</w:t>
+      </w:r>
+      <w:proofErr w:type="spellEnd"/>
+      <w:r>
+        <w:t xml:space="preserve"> или </w:t>
+      </w:r>
+      <w:r>
+        <w:rPr>
+          <w:b/>
+          <w:bCs/>
+          <w:lang w:val="en-US"/>
+        </w:rPr>
+        <w:t>b</w:t>
+      </w:r>
+      <w:proofErr w:type="spellStart"/>
+      <w:r>
+        <w:rPr>
+          <w:b/>
+          <w:bCs/>
+        </w:rPr>
+        <w:t>indingSource</w:t>
+      </w:r>
+      <w:proofErr w:type="spellEnd"/>
+      <w:r>
+        <w:rPr>
+          <w:b/>
+          <w:bCs/>
+          <w:lang w:val="en-US"/>
+        </w:rPr>
+        <w:t>R</w:t>
+      </w:r>
+      <w:proofErr w:type="spellStart"/>
+      <w:r>
+        <w:rPr>
+          <w:b/>
+          <w:bCs/>
+        </w:rPr>
+        <w:t>esponsible</w:t>
+      </w:r>
+      <w:proofErr w:type="spellEnd"/>
+      <w:r>
+        <w:t>.</w:t>
+      </w:r>
+    </w:p>
+    <w:p>
+      <w:pPr>
+        <w:pStyle w:val="a"/>
+        <w:numPr>
+          <w:ilvl w:val="0"/>
+          <w:numId w:val="24"/>
+        </w:numPr>
+        <w:ind w:left="0" w:firstLine="709"/>
+        <w:rPr>
+          <w:b/>
+          <w:bCs/>
+        </w:rPr>
+      </w:pPr>
+      <w:proofErr w:type="spellStart"/>
+      <w:r>
+        <w:rPr>
+          <w:b/>
+          <w:bCs/>
+          <w:lang w:val="en-US"/>
+        </w:rPr>
+        <w:t>DataMember</w:t>
+      </w:r>
+      <w:proofErr w:type="spellEnd"/>
+      <w:r>
+        <w:rPr>
+          <w:b/>
+          <w:bCs/>
+        </w:rPr>
+        <w:t>:</w:t>
+      </w:r>
+      <w:r>
+        <w:t xml:space="preserve"> </w:t>
+      </w:r>
+      <w:r>
+        <w:t>задаёт список внешних ключей, по которым</w:t>
+      </w:r>
+      <w:r>
+        <w:t xml:space="preserve"> производится выборка строк. Принимает и возвращает </w:t>
+      </w:r>
+      <w:r>
+        <w:rPr>
+          <w:b/>
+          <w:bCs/>
+          <w:i/>
+          <w:iCs/>
+          <w:lang w:val="en-US"/>
+        </w:rPr>
+        <w:t>string</w:t>
+      </w:r>
+      <w:r>
+        <w:rPr>
+          <w:lang w:val="en-US"/>
+        </w:rPr>
+        <w:t>.</w:t>
+      </w:r>
+    </w:p>
+    <w:p>
+      <w:pPr>
+        <w:pStyle w:val="a"/>
+        <w:numPr>
+          <w:ilvl w:val="0"/>
+          <w:numId w:val="24"/>
+        </w:numPr>
+        <w:ind w:left="0" w:firstLine="709"/>
+        <w:rPr>
+          <w:b/>
+          <w:bCs/>
+        </w:rPr>
+      </w:pPr>
+      <w:proofErr w:type="spellStart"/>
+      <w:r>
+        <w:rPr>
+          <w:b/>
+          <w:bCs/>
+          <w:lang w:val="en-US"/>
+        </w:rPr>
+        <w:t>AllowNew</w:t>
+      </w:r>
+      <w:proofErr w:type="spellEnd"/>
+      <w:r>
+        <w:rPr>
+          <w:b/>
+          <w:bCs/>
+        </w:rPr>
+        <w:t>:</w:t>
+      </w:r>
+      <w:r>
+        <w:t xml:space="preserve"> </w:t>
+      </w:r>
+      <w:r>
+        <w:t>можно ли добавлять</w:t>
+      </w:r>
+      <w:r>
+        <w:t xml:space="preserve"> записи</w:t>
+      </w:r>
+      <w:r>
+        <w:t>.</w:t>
+      </w:r>
+      <w:r>
+        <w:t xml:space="preserve"> Принимает и возвращает </w:t>
+      </w:r>
+      <w:r>
+        <w:rPr>
+          <w:b/>
+          <w:bCs/>
+          <w:i/>
+          <w:iCs/>
+          <w:lang w:val="en-US"/>
+        </w:rPr>
+        <w:t>bool</w:t>
+      </w:r>
+      <w:r>
+        <w:t xml:space="preserve">. </w:t>
+      </w:r>
+      <w:r>
+        <w:t>Из-за использования связанного источника данных</w:t>
+      </w:r>
+      <w:r>
+        <w:t xml:space="preserve"> </w:t>
+      </w:r>
+      <w:r>
+        <w:t xml:space="preserve">и внешнего ключа имеет значение </w:t>
+      </w:r>
+      <w:r>
+        <w:rPr>
+          <w:b/>
+          <w:bCs/>
+          <w:lang w:val="en-US"/>
+        </w:rPr>
+        <w:t>false</w:t>
+      </w:r>
+      <w:r>
+        <w:t>.</w:t>
+      </w:r>
+    </w:p>
+    <w:p>
+      <w:pPr>
+        <w:pStyle w:val="a"/>
+        <w:numPr>
+          <w:ilvl w:val="0"/>
+          <w:numId w:val="24"/>
+        </w:numPr>
+        <w:ind w:left="0" w:firstLine="709"/>
+        <w:rPr>
+          <w:b/>
+          <w:bCs/>
+        </w:rPr>
+      </w:pPr>
+      <w:r>
+        <w:rPr>
+          <w:b/>
+          <w:bCs/>
+          <w:lang w:val="en-US"/>
+        </w:rPr>
+        <w:t>Filter</w:t>
+      </w:r>
+      <w:r>
+        <w:rPr>
+          <w:b/>
+          <w:bCs/>
+        </w:rPr>
+        <w:t>:</w:t>
+      </w:r>
+      <w:r>
+        <w:t xml:space="preserve"> </w:t>
+      </w:r>
+      <w:r>
+        <w:t>выражение, по которому производится фильтрация</w:t>
+      </w:r>
+      <w:r>
+        <w:t xml:space="preserve"> </w:t>
+      </w:r>
+      <w:r>
+        <w:t xml:space="preserve">строк. Принимает и возвращает </w:t>
+      </w:r>
+      <w:r>
+        <w:rPr>
+          <w:b/>
+          <w:bCs/>
+          <w:i/>
+          <w:iCs/>
+          <w:lang w:val="en-US"/>
+        </w:rPr>
+        <w:t>string</w:t>
+      </w:r>
+      <w:r>
+        <w:t>. Не используется в лабораторной работе.</w:t>
+      </w:r>
+    </w:p>
+    <w:p>
+      <w:pPr>
+        <w:pStyle w:val="a"/>
+        <w:numPr>
+          <w:ilvl w:val="0"/>
+          <w:numId w:val="24"/>
+        </w:numPr>
+        <w:ind w:left="0" w:firstLine="709"/>
+      </w:pPr>
+      <w:r>
+        <w:rPr>
+          <w:b/>
+          <w:bCs/>
+          <w:lang w:val="en-US"/>
+        </w:rPr>
+        <w:t>Sort</w:t>
+      </w:r>
+      <w:r>
+        <w:rPr>
+          <w:b/>
+          <w:bCs/>
+        </w:rPr>
+        <w:t>:</w:t>
+      </w:r>
+      <w:r>
+        <w:t xml:space="preserve"> </w:t>
+      </w:r>
+      <w:r>
+        <w:t>выражение, по которому производится сортировка</w:t>
+      </w:r>
+      <w:r>
+        <w:t xml:space="preserve"> </w:t>
+      </w:r>
+      <w:r>
+        <w:t xml:space="preserve">строк. Принимает и возвращает </w:t>
+      </w:r>
+      <w:r>
+        <w:rPr>
+          <w:b/>
+          <w:bCs/>
+          <w:i/>
+          <w:iCs/>
+          <w:lang w:val="en-US"/>
+        </w:rPr>
+        <w:t>string</w:t>
+      </w:r>
+      <w:r>
+        <w:t>. Не используется в лабораторной работе.</w:t>
       </w:r>
     </w:p>
     <w:sectPr>
-      <w:headerReference w:type="default" r:id="rId10"/>
-      <w:footerReference w:type="default" r:id="rId11"/>
+      <w:headerReference w:type="default" r:id="rId12"/>
+      <w:footerReference w:type="default" r:id="rId13"/>
       <w:pgSz w:w="11906" w:h="16838" w:code="9"/>
       <w:pgMar w:top="1134" w:right="850" w:bottom="1134" w:left="1701" w:header="0" w:footer="0" w:gutter="0"/>
       <w:pgNumType w:start="3"/>
@@ -2382,6 +5764,118 @@
     </w:lvl>
   </w:abstractNum>
   <w:abstractNum w:abstractNumId="10" w15:restartNumberingAfterBreak="0">
+    <w:nsid w:val="22C763AD"/>
+    <w:multiLevelType w:val="hybridMultilevel"/>
+    <w:tmpl w:val="A860D3AA"/>
+    <w:lvl w:ilvl="0" w:tplc="ECB8CD5A">
+      <w:numFmt w:val="bullet"/>
+      <w:lvlText w:val="-"/>
+      <w:lvlJc w:val="left"/>
+      <w:pPr>
+        <w:ind w:left="1069" w:hanging="360"/>
+      </w:pPr>
+      <w:rPr>
+        <w:rFonts w:ascii="Times New Roman" w:eastAsiaTheme="minorHAnsi" w:hAnsi="Times New Roman" w:cs="Times New Roman" w:hint="default"/>
+      </w:rPr>
+    </w:lvl>
+    <w:lvl w:ilvl="1" w:tplc="04190003" w:tentative="1">
+      <w:start w:val="1"/>
+      <w:numFmt w:val="bullet"/>
+      <w:lvlText w:val="o"/>
+      <w:lvlJc w:val="left"/>
+      <w:pPr>
+        <w:ind w:left="1789" w:hanging="360"/>
+      </w:pPr>
+      <w:rPr>
+        <w:rFonts w:ascii="Courier New" w:hAnsi="Courier New" w:cs="Courier New" w:hint="default"/>
+      </w:rPr>
+    </w:lvl>
+    <w:lvl w:ilvl="2" w:tplc="04190005" w:tentative="1">
+      <w:start w:val="1"/>
+      <w:numFmt w:val="bullet"/>
+      <w:lvlText w:val=""/>
+      <w:lvlJc w:val="left"/>
+      <w:pPr>
+        <w:ind w:left="2509" w:hanging="360"/>
+      </w:pPr>
+      <w:rPr>
+        <w:rFonts w:ascii="Wingdings" w:hAnsi="Wingdings" w:hint="default"/>
+      </w:rPr>
+    </w:lvl>
+    <w:lvl w:ilvl="3" w:tplc="04190001" w:tentative="1">
+      <w:start w:val="1"/>
+      <w:numFmt w:val="bullet"/>
+      <w:lvlText w:val=""/>
+      <w:lvlJc w:val="left"/>
+      <w:pPr>
+        <w:ind w:left="3229" w:hanging="360"/>
+      </w:pPr>
+      <w:rPr>
+        <w:rFonts w:ascii="Symbol" w:hAnsi="Symbol" w:hint="default"/>
+      </w:rPr>
+    </w:lvl>
+    <w:lvl w:ilvl="4" w:tplc="04190003" w:tentative="1">
+      <w:start w:val="1"/>
+      <w:numFmt w:val="bullet"/>
+      <w:lvlText w:val="o"/>
+      <w:lvlJc w:val="left"/>
+      <w:pPr>
+        <w:ind w:left="3949" w:hanging="360"/>
+      </w:pPr>
+      <w:rPr>
+        <w:rFonts w:ascii="Courier New" w:hAnsi="Courier New" w:cs="Courier New" w:hint="default"/>
+      </w:rPr>
+    </w:lvl>
+    <w:lvl w:ilvl="5" w:tplc="04190005" w:tentative="1">
+      <w:start w:val="1"/>
+      <w:numFmt w:val="bullet"/>
+      <w:lvlText w:val=""/>
+      <w:lvlJc w:val="left"/>
+      <w:pPr>
+        <w:ind w:left="4669" w:hanging="360"/>
+      </w:pPr>
+      <w:rPr>
+        <w:rFonts w:ascii="Wingdings" w:hAnsi="Wingdings" w:hint="default"/>
+      </w:rPr>
+    </w:lvl>
+    <w:lvl w:ilvl="6" w:tplc="04190001" w:tentative="1">
+      <w:start w:val="1"/>
+      <w:numFmt w:val="bullet"/>
+      <w:lvlText w:val=""/>
+      <w:lvlJc w:val="left"/>
+      <w:pPr>
+        <w:ind w:left="5389" w:hanging="360"/>
+      </w:pPr>
+      <w:rPr>
+        <w:rFonts w:ascii="Symbol" w:hAnsi="Symbol" w:hint="default"/>
+      </w:rPr>
+    </w:lvl>
+    <w:lvl w:ilvl="7" w:tplc="04190003" w:tentative="1">
+      <w:start w:val="1"/>
+      <w:numFmt w:val="bullet"/>
+      <w:lvlText w:val="o"/>
+      <w:lvlJc w:val="left"/>
+      <w:pPr>
+        <w:ind w:left="6109" w:hanging="360"/>
+      </w:pPr>
+      <w:rPr>
+        <w:rFonts w:ascii="Courier New" w:hAnsi="Courier New" w:cs="Courier New" w:hint="default"/>
+      </w:rPr>
+    </w:lvl>
+    <w:lvl w:ilvl="8" w:tplc="04190005" w:tentative="1">
+      <w:start w:val="1"/>
+      <w:numFmt w:val="bullet"/>
+      <w:lvlText w:val=""/>
+      <w:lvlJc w:val="left"/>
+      <w:pPr>
+        <w:ind w:left="6829" w:hanging="360"/>
+      </w:pPr>
+      <w:rPr>
+        <w:rFonts w:ascii="Wingdings" w:hAnsi="Wingdings" w:hint="default"/>
+      </w:rPr>
+    </w:lvl>
+  </w:abstractNum>
+  <w:abstractNum w:abstractNumId="11" w15:restartNumberingAfterBreak="0">
     <w:nsid w:val="24267FA1"/>
     <w:multiLevelType w:val="hybridMultilevel"/>
     <w:tmpl w:val="03CCE566"/>
@@ -2494,7 +5988,7 @@
       </w:rPr>
     </w:lvl>
   </w:abstractNum>
-  <w:abstractNum w:abstractNumId="11" w15:restartNumberingAfterBreak="0">
+  <w:abstractNum w:abstractNumId="12" w15:restartNumberingAfterBreak="0">
     <w:nsid w:val="2F2B51A9"/>
     <w:multiLevelType w:val="hybridMultilevel"/>
     <w:tmpl w:val="7728B026"/>
@@ -2607,7 +6101,7 @@
       </w:rPr>
     </w:lvl>
   </w:abstractNum>
-  <w:abstractNum w:abstractNumId="12" w15:restartNumberingAfterBreak="0">
+  <w:abstractNum w:abstractNumId="13" w15:restartNumberingAfterBreak="0">
     <w:nsid w:val="2F865751"/>
     <w:multiLevelType w:val="hybridMultilevel"/>
     <w:tmpl w:val="4DDC501E"/>
@@ -2696,7 +6190,7 @@
       </w:pPr>
     </w:lvl>
   </w:abstractNum>
-  <w:abstractNum w:abstractNumId="13" w15:restartNumberingAfterBreak="0">
+  <w:abstractNum w:abstractNumId="14" w15:restartNumberingAfterBreak="0">
     <w:nsid w:val="385C5E4F"/>
     <w:multiLevelType w:val="hybridMultilevel"/>
     <w:tmpl w:val="19121818"/>
@@ -2809,7 +6303,7 @@
       </w:rPr>
     </w:lvl>
   </w:abstractNum>
-  <w:abstractNum w:abstractNumId="14" w15:restartNumberingAfterBreak="0">
+  <w:abstractNum w:abstractNumId="15" w15:restartNumberingAfterBreak="0">
     <w:nsid w:val="39CA4536"/>
     <w:multiLevelType w:val="hybridMultilevel"/>
     <w:tmpl w:val="2102A9C0"/>
@@ -2898,7 +6392,7 @@
       </w:pPr>
     </w:lvl>
   </w:abstractNum>
-  <w:abstractNum w:abstractNumId="15" w15:restartNumberingAfterBreak="0">
+  <w:abstractNum w:abstractNumId="16" w15:restartNumberingAfterBreak="0">
     <w:nsid w:val="3E1A2534"/>
     <w:multiLevelType w:val="hybridMultilevel"/>
     <w:tmpl w:val="C730252E"/>
@@ -3011,7 +6505,7 @@
       </w:rPr>
     </w:lvl>
   </w:abstractNum>
-  <w:abstractNum w:abstractNumId="16" w15:restartNumberingAfterBreak="0">
+  <w:abstractNum w:abstractNumId="17" w15:restartNumberingAfterBreak="0">
     <w:nsid w:val="421B458D"/>
     <w:multiLevelType w:val="hybridMultilevel"/>
     <w:tmpl w:val="35AA3AAE"/>
@@ -3124,7 +6618,7 @@
       </w:rPr>
     </w:lvl>
   </w:abstractNum>
-  <w:abstractNum w:abstractNumId="17" w15:restartNumberingAfterBreak="0">
+  <w:abstractNum w:abstractNumId="18" w15:restartNumberingAfterBreak="0">
     <w:nsid w:val="434F0059"/>
     <w:multiLevelType w:val="hybridMultilevel"/>
     <w:tmpl w:val="E4703B08"/>
@@ -3213,7 +6707,7 @@
       </w:pPr>
     </w:lvl>
   </w:abstractNum>
-  <w:abstractNum w:abstractNumId="18" w15:restartNumberingAfterBreak="0">
+  <w:abstractNum w:abstractNumId="19" w15:restartNumberingAfterBreak="0">
     <w:nsid w:val="44360AD2"/>
     <w:multiLevelType w:val="hybridMultilevel"/>
     <w:tmpl w:val="9B0EE622"/>
@@ -3326,7 +6820,7 @@
       </w:rPr>
     </w:lvl>
   </w:abstractNum>
-  <w:abstractNum w:abstractNumId="19" w15:restartNumberingAfterBreak="0">
+  <w:abstractNum w:abstractNumId="20" w15:restartNumberingAfterBreak="0">
     <w:nsid w:val="4E037DE6"/>
     <w:multiLevelType w:val="hybridMultilevel"/>
     <w:tmpl w:val="47FCE7C0"/>
@@ -3439,7 +6933,7 @@
       </w:rPr>
     </w:lvl>
   </w:abstractNum>
-  <w:abstractNum w:abstractNumId="20" w15:restartNumberingAfterBreak="0">
+  <w:abstractNum w:abstractNumId="21" w15:restartNumberingAfterBreak="0">
     <w:nsid w:val="51C70D9A"/>
     <w:multiLevelType w:val="hybridMultilevel"/>
     <w:tmpl w:val="F94C98A6"/>
@@ -3528,7 +7022,7 @@
       </w:pPr>
     </w:lvl>
   </w:abstractNum>
-  <w:abstractNum w:abstractNumId="21" w15:restartNumberingAfterBreak="0">
+  <w:abstractNum w:abstractNumId="22" w15:restartNumberingAfterBreak="0">
     <w:nsid w:val="59B242D8"/>
     <w:multiLevelType w:val="hybridMultilevel"/>
     <w:tmpl w:val="92D20C88"/>
@@ -3618,7 +7112,7 @@
       </w:pPr>
     </w:lvl>
   </w:abstractNum>
-  <w:abstractNum w:abstractNumId="22" w15:restartNumberingAfterBreak="0">
+  <w:abstractNum w:abstractNumId="23" w15:restartNumberingAfterBreak="0">
     <w:nsid w:val="608F1F81"/>
     <w:multiLevelType w:val="hybridMultilevel"/>
     <w:tmpl w:val="B84E1082"/>
@@ -3731,7 +7225,7 @@
       </w:rPr>
     </w:lvl>
   </w:abstractNum>
-  <w:abstractNum w:abstractNumId="23" w15:restartNumberingAfterBreak="0">
+  <w:abstractNum w:abstractNumId="24" w15:restartNumberingAfterBreak="0">
     <w:nsid w:val="68944831"/>
     <w:multiLevelType w:val="hybridMultilevel"/>
     <w:tmpl w:val="C7B4D644"/>
@@ -3830,37 +7324,37 @@
     <w:abstractNumId w:val="6"/>
   </w:num>
   <w:num w:numId="3" w16cid:durableId="187106526">
-    <w:abstractNumId w:val="13"/>
+    <w:abstractNumId w:val="14"/>
   </w:num>
   <w:num w:numId="4" w16cid:durableId="657998145">
     <w:abstractNumId w:val="4"/>
   </w:num>
   <w:num w:numId="5" w16cid:durableId="76950576">
-    <w:abstractNumId w:val="21"/>
+    <w:abstractNumId w:val="22"/>
   </w:num>
   <w:num w:numId="6" w16cid:durableId="835220799">
     <w:abstractNumId w:val="9"/>
   </w:num>
   <w:num w:numId="7" w16cid:durableId="904681693">
-    <w:abstractNumId w:val="23"/>
+    <w:abstractNumId w:val="24"/>
   </w:num>
   <w:num w:numId="8" w16cid:durableId="1174800319">
-    <w:abstractNumId w:val="22"/>
+    <w:abstractNumId w:val="23"/>
   </w:num>
   <w:num w:numId="9" w16cid:durableId="2143307537">
     <w:abstractNumId w:val="5"/>
   </w:num>
   <w:num w:numId="10" w16cid:durableId="2065368105">
-    <w:abstractNumId w:val="17"/>
+    <w:abstractNumId w:val="18"/>
   </w:num>
   <w:num w:numId="11" w16cid:durableId="903371164">
-    <w:abstractNumId w:val="14"/>
+    <w:abstractNumId w:val="15"/>
   </w:num>
   <w:num w:numId="12" w16cid:durableId="1580941651">
-    <w:abstractNumId w:val="20"/>
+    <w:abstractNumId w:val="21"/>
   </w:num>
   <w:num w:numId="13" w16cid:durableId="1599214817">
-    <w:abstractNumId w:val="12"/>
+    <w:abstractNumId w:val="13"/>
   </w:num>
   <w:num w:numId="14" w16cid:durableId="228469152">
     <w:abstractNumId w:val="3"/>
@@ -3869,31 +7363,34 @@
     <w:abstractNumId w:val="0"/>
   </w:num>
   <w:num w:numId="16" w16cid:durableId="1248340602">
-    <w:abstractNumId w:val="15"/>
+    <w:abstractNumId w:val="16"/>
   </w:num>
   <w:num w:numId="17" w16cid:durableId="2014337318">
-    <w:abstractNumId w:val="19"/>
+    <w:abstractNumId w:val="20"/>
   </w:num>
   <w:num w:numId="18" w16cid:durableId="765225138">
-    <w:abstractNumId w:val="16"/>
+    <w:abstractNumId w:val="17"/>
   </w:num>
   <w:num w:numId="19" w16cid:durableId="1144859360">
     <w:abstractNumId w:val="2"/>
   </w:num>
   <w:num w:numId="20" w16cid:durableId="524028247">
-    <w:abstractNumId w:val="10"/>
+    <w:abstractNumId w:val="11"/>
   </w:num>
   <w:num w:numId="21" w16cid:durableId="651183049">
-    <w:abstractNumId w:val="18"/>
+    <w:abstractNumId w:val="19"/>
   </w:num>
   <w:num w:numId="22" w16cid:durableId="958992888">
     <w:abstractNumId w:val="1"/>
   </w:num>
   <w:num w:numId="23" w16cid:durableId="212812111">
-    <w:abstractNumId w:val="11"/>
+    <w:abstractNumId w:val="12"/>
   </w:num>
   <w:num w:numId="24" w16cid:durableId="982392066">
     <w:abstractNumId w:val="7"/>
+  </w:num>
+  <w:num w:numId="25" w16cid:durableId="446434260">
+    <w:abstractNumId w:val="10"/>
   </w:num>
 </w:numbering>
 </file>
@@ -5228,7 +8725,6 @@
     <w:basedOn w:val="a0"/>
     <w:link w:val="HTML0"/>
     <w:uiPriority w:val="99"/>
-    <w:semiHidden/>
     <w:unhideWhenUsed/>
     <w:rsid w:val="00890548"/>
     <w:pPr>
@@ -5267,7 +8763,6 @@
     <w:basedOn w:val="a1"/>
     <w:link w:val="HTML"/>
     <w:uiPriority w:val="99"/>
-    <w:semiHidden/>
     <w:rsid w:val="00890548"/>
     <w:rPr>
       <w:rFonts w:ascii="Courier New" w:eastAsia="Times New Roman" w:hAnsi="Courier New" w:cs="Courier New"/>

--- a/Reports/Laboratory Work №2.docx
+++ b/Reports/Laboratory Work №2.docx
@@ -1,6 +1,6 @@
 
 <file path=word/document.xml><?xml version="1.0" encoding="utf-8"?>
-<w:document xmlns:wpc="http://schemas.microsoft.com/office/word/2010/wordprocessingCanvas" xmlns:cx="http://schemas.microsoft.com/office/drawing/2014/chartex" xmlns:cx1="http://schemas.microsoft.com/office/drawing/2015/9/8/chartex" xmlns:cx2="http://schemas.microsoft.com/office/drawing/2015/10/21/chartex" xmlns:cx3="http://schemas.microsoft.com/office/drawing/2016/5/9/chartex" xmlns:cx4="http://schemas.microsoft.com/office/drawing/2016/5/10/chartex" xmlns:cx5="http://schemas.microsoft.com/office/drawing/2016/5/11/chartex" xmlns:cx6="http://schemas.microsoft.com/office/drawing/2016/5/12/chartex" xmlns:cx7="http://schemas.microsoft.com/office/drawing/2016/5/13/chartex" xmlns:cx8="http://schemas.microsoft.com/office/drawing/2016/5/14/chartex" xmlns:mc="http://schemas.openxmlformats.org/markup-compatibility/2006" xmlns:aink="http://schemas.microsoft.com/office/drawing/2016/ink" xmlns:am3d="http://schemas.microsoft.com/office/drawing/2017/model3d" xmlns:o="urn:schemas-microsoft-com:office:office" xmlns:oel="http://schemas.microsoft.com/office/2019/extlst" xmlns:r="http://schemas.openxmlformats.org/officeDocument/2006/relationships" xmlns:m="http://schemas.openxmlformats.org/officeDocument/2006/math" xmlns:v="urn:schemas-microsoft-com:vml" xmlns:wp14="http://schemas.microsoft.com/office/word/2010/wordprocessingDrawing" xmlns:wp="http://schemas.openxmlformats.org/drawingml/2006/wordprocessingDrawing" xmlns:w10="urn:schemas-microsoft-com:office:word" xmlns:w="http://schemas.openxmlformats.org/wordprocessingml/2006/main" xmlns:w14="http://schemas.microsoft.com/office/word/2010/wordml" xmlns:w15="http://schemas.microsoft.com/office/word/2012/wordml" xmlns:w16cex="http://schemas.microsoft.com/office/word/2018/wordml/cex" xmlns:w16cid="http://schemas.microsoft.com/office/word/2016/wordml/cid" xmlns:w16="http://schemas.microsoft.com/office/word/2018/wordml" xmlns:w16sdtdh="http://schemas.microsoft.com/office/word/2020/wordml/sdtdatahash" xmlns:w16se="http://schemas.microsoft.com/office/word/2015/wordml/symex" xmlns:wpg="http://schemas.microsoft.com/office/word/2010/wordprocessingGroup" xmlns:wpi="http://schemas.microsoft.com/office/word/2010/wordprocessingInk" xmlns:wne="http://schemas.microsoft.com/office/word/2006/wordml" xmlns:wps="http://schemas.microsoft.com/office/word/2010/wordprocessingShape" mc:Ignorable="w14 w15 w16se w16cid w16 w16cex w16sdtdh wp14">
+<w:document xmlns:wpc="http://schemas.microsoft.com/office/word/2010/wordprocessingCanvas" xmlns:cx="http://schemas.microsoft.com/office/drawing/2014/chartex" xmlns:cx1="http://schemas.microsoft.com/office/drawing/2015/9/8/chartex" xmlns:cx2="http://schemas.microsoft.com/office/drawing/2015/10/21/chartex" xmlns:cx3="http://schemas.microsoft.com/office/drawing/2016/5/9/chartex" xmlns:cx4="http://schemas.microsoft.com/office/drawing/2016/5/10/chartex" xmlns:cx5="http://schemas.microsoft.com/office/drawing/2016/5/11/chartex" xmlns:cx6="http://schemas.microsoft.com/office/drawing/2016/5/12/chartex" xmlns:cx7="http://schemas.microsoft.com/office/drawing/2016/5/13/chartex" xmlns:cx8="http://schemas.microsoft.com/office/drawing/2016/5/14/chartex" xmlns:mc="http://schemas.openxmlformats.org/markup-compatibility/2006" xmlns:aink="http://schemas.microsoft.com/office/drawing/2016/ink" xmlns:am3d="http://schemas.microsoft.com/office/drawing/2017/model3d" xmlns:o="urn:schemas-microsoft-com:office:office" xmlns:oel="http://schemas.microsoft.com/office/2019/extlst" xmlns:r="http://schemas.openxmlformats.org/officeDocument/2006/relationships" xmlns:m="http://schemas.openxmlformats.org/officeDocument/2006/math" xmlns:v="urn:schemas-microsoft-com:vml" xmlns:wp14="http://schemas.microsoft.com/office/word/2010/wordprocessingDrawing" xmlns:wp="http://schemas.openxmlformats.org/drawingml/2006/wordprocessingDrawing" xmlns:w10="urn:schemas-microsoft-com:office:word" xmlns:w="http://schemas.openxmlformats.org/wordprocessingml/2006/main" xmlns:w14="http://schemas.microsoft.com/office/word/2010/wordml" xmlns:w15="http://schemas.microsoft.com/office/word/2012/wordml" xmlns:w16cex="http://schemas.microsoft.com/office/word/2018/wordml/cex" xmlns:w16cid="http://schemas.microsoft.com/office/word/2016/wordml/cid" xmlns:w16="http://schemas.microsoft.com/office/word/2018/wordml" xmlns:w16du="http://schemas.microsoft.com/office/word/2023/wordml/word16du" xmlns:w16sdtdh="http://schemas.microsoft.com/office/word/2020/wordml/sdtdatahash" xmlns:w16se="http://schemas.microsoft.com/office/word/2015/wordml/symex" xmlns:wpg="http://schemas.microsoft.com/office/word/2010/wordprocessingGroup" xmlns:wpi="http://schemas.microsoft.com/office/word/2010/wordprocessingInk" xmlns:wne="http://schemas.microsoft.com/office/word/2006/wordml" xmlns:wps="http://schemas.microsoft.com/office/word/2010/wordprocessingShape" mc:Ignorable="w14 w15 w16se w16cid w16 w16cex w16sdtdh wp14">
   <w:body>
     <w:p>
       <w:pPr>
@@ -978,7 +978,7 @@
         <w:rPr>
           <w:noProof/>
         </w:rPr>
-        <w:t>5</w:t>
+        <w:t>6</w:t>
       </w:r>
       <w:r>
         <w:rPr>
@@ -1039,7 +1039,7 @@
         <w:rPr>
           <w:noProof/>
         </w:rPr>
-        <w:t>6</w:t>
+        <w:t>7</w:t>
       </w:r>
       <w:r>
         <w:rPr>
@@ -3818,10 +3818,10 @@
           <w:noProof/>
         </w:rPr>
         <w:drawing>
-          <wp:inline distT="0" distB="0" distL="0" distR="0" wp14:anchorId="57407D8F" wp14:editId="7107F7A4">
-            <wp:extent cx="5940425" cy="3035935"/>
+          <wp:inline distT="0" distB="0" distL="0" distR="0" wp14:anchorId="5BBDA694" wp14:editId="52606FD2">
+            <wp:extent cx="5940425" cy="3790950"/>
             <wp:effectExtent l="0" t="0" r="3175" b="0"/>
-            <wp:docPr id="2009772808" name="Рисунок 1" descr="Изображение выглядит как стол&#10;&#10;Автоматически созданное описание"/>
+            <wp:docPr id="613261472" name="Рисунок 2" descr="Изображение выглядит как стол&#10;&#10;Автоматически созданное описание"/>
             <wp:cNvGraphicFramePr>
               <a:graphicFrameLocks xmlns:a="http://schemas.openxmlformats.org/drawingml/2006/main" noChangeAspect="1"/>
             </wp:cNvGraphicFramePr>
@@ -3829,23 +3829,36 @@
               <a:graphicData uri="http://schemas.openxmlformats.org/drawingml/2006/picture">
                 <pic:pic xmlns:pic="http://schemas.openxmlformats.org/drawingml/2006/picture">
                   <pic:nvPicPr>
-                    <pic:cNvPr id="2009772808" name="Рисунок 1" descr="Изображение выглядит как стол&#10;&#10;Автоматически созданное описание"/>
-                    <pic:cNvPicPr/>
+                    <pic:cNvPr id="613261472" name="Рисунок 2" descr="Изображение выглядит как стол&#10;&#10;Автоматически созданное описание"/>
+                    <pic:cNvPicPr>
+                      <a:picLocks noChangeAspect="1" noChangeArrowheads="1"/>
+                    </pic:cNvPicPr>
                   </pic:nvPicPr>
                   <pic:blipFill>
-                    <a:blip r:embed="rId11"/>
+                    <a:blip r:embed="rId11">
+                      <a:extLst>
+                        <a:ext uri="{28A0092B-C50C-407E-A947-70E740481C1C}">
+                          <a14:useLocalDpi xmlns:a14="http://schemas.microsoft.com/office/drawing/2010/main" val="0"/>
+                        </a:ext>
+                      </a:extLst>
+                    </a:blip>
+                    <a:srcRect/>
                     <a:stretch>
                       <a:fillRect/>
                     </a:stretch>
                   </pic:blipFill>
-                  <pic:spPr>
+                  <pic:spPr bwMode="auto">
                     <a:xfrm>
                       <a:off x="0" y="0"/>
-                      <a:ext cx="5940425" cy="3035935"/>
+                      <a:ext cx="5940425" cy="3790950"/>
                     </a:xfrm>
                     <a:prstGeom prst="rect">
                       <a:avLst/>
                     </a:prstGeom>
+                    <a:noFill/>
+                    <a:ln>
+                      <a:noFill/>
+                    </a:ln>
                   </pic:spPr>
                 </pic:pic>
               </a:graphicData>
@@ -4644,7 +4657,7 @@
 </file>
 
 <file path=word/endnotes.xml><?xml version="1.0" encoding="utf-8"?>
-<w:endnotes xmlns:wpc="http://schemas.microsoft.com/office/word/2010/wordprocessingCanvas" xmlns:cx="http://schemas.microsoft.com/office/drawing/2014/chartex" xmlns:cx1="http://schemas.microsoft.com/office/drawing/2015/9/8/chartex" xmlns:cx2="http://schemas.microsoft.com/office/drawing/2015/10/21/chartex" xmlns:cx3="http://schemas.microsoft.com/office/drawing/2016/5/9/chartex" xmlns:cx4="http://schemas.microsoft.com/office/drawing/2016/5/10/chartex" xmlns:cx5="http://schemas.microsoft.com/office/drawing/2016/5/11/chartex" xmlns:cx6="http://schemas.microsoft.com/office/drawing/2016/5/12/chartex" xmlns:cx7="http://schemas.microsoft.com/office/drawing/2016/5/13/chartex" xmlns:cx8="http://schemas.microsoft.com/office/drawing/2016/5/14/chartex" xmlns:mc="http://schemas.openxmlformats.org/markup-compatibility/2006" xmlns:aink="http://schemas.microsoft.com/office/drawing/2016/ink" xmlns:am3d="http://schemas.microsoft.com/office/drawing/2017/model3d" xmlns:o="urn:schemas-microsoft-com:office:office" xmlns:oel="http://schemas.microsoft.com/office/2019/extlst" xmlns:r="http://schemas.openxmlformats.org/officeDocument/2006/relationships" xmlns:m="http://schemas.openxmlformats.org/officeDocument/2006/math" xmlns:v="urn:schemas-microsoft-com:vml" xmlns:wp14="http://schemas.microsoft.com/office/word/2010/wordprocessingDrawing" xmlns:wp="http://schemas.openxmlformats.org/drawingml/2006/wordprocessingDrawing" xmlns:w10="urn:schemas-microsoft-com:office:word" xmlns:w="http://schemas.openxmlformats.org/wordprocessingml/2006/main" xmlns:w14="http://schemas.microsoft.com/office/word/2010/wordml" xmlns:w15="http://schemas.microsoft.com/office/word/2012/wordml" xmlns:w16cex="http://schemas.microsoft.com/office/word/2018/wordml/cex" xmlns:w16cid="http://schemas.microsoft.com/office/word/2016/wordml/cid" xmlns:w16="http://schemas.microsoft.com/office/word/2018/wordml" xmlns:w16sdtdh="http://schemas.microsoft.com/office/word/2020/wordml/sdtdatahash" xmlns:w16se="http://schemas.microsoft.com/office/word/2015/wordml/symex" xmlns:wpg="http://schemas.microsoft.com/office/word/2010/wordprocessingGroup" xmlns:wpi="http://schemas.microsoft.com/office/word/2010/wordprocessingInk" xmlns:wne="http://schemas.microsoft.com/office/word/2006/wordml" xmlns:wps="http://schemas.microsoft.com/office/word/2010/wordprocessingShape" mc:Ignorable="w14 w15 w16se w16cid w16 w16cex w16sdtdh wp14">
+<w:endnotes xmlns:wpc="http://schemas.microsoft.com/office/word/2010/wordprocessingCanvas" xmlns:cx="http://schemas.microsoft.com/office/drawing/2014/chartex" xmlns:cx1="http://schemas.microsoft.com/office/drawing/2015/9/8/chartex" xmlns:cx2="http://schemas.microsoft.com/office/drawing/2015/10/21/chartex" xmlns:cx3="http://schemas.microsoft.com/office/drawing/2016/5/9/chartex" xmlns:cx4="http://schemas.microsoft.com/office/drawing/2016/5/10/chartex" xmlns:cx5="http://schemas.microsoft.com/office/drawing/2016/5/11/chartex" xmlns:cx6="http://schemas.microsoft.com/office/drawing/2016/5/12/chartex" xmlns:cx7="http://schemas.microsoft.com/office/drawing/2016/5/13/chartex" xmlns:cx8="http://schemas.microsoft.com/office/drawing/2016/5/14/chartex" xmlns:mc="http://schemas.openxmlformats.org/markup-compatibility/2006" xmlns:aink="http://schemas.microsoft.com/office/drawing/2016/ink" xmlns:am3d="http://schemas.microsoft.com/office/drawing/2017/model3d" xmlns:o="urn:schemas-microsoft-com:office:office" xmlns:oel="http://schemas.microsoft.com/office/2019/extlst" xmlns:r="http://schemas.openxmlformats.org/officeDocument/2006/relationships" xmlns:m="http://schemas.openxmlformats.org/officeDocument/2006/math" xmlns:v="urn:schemas-microsoft-com:vml" xmlns:wp14="http://schemas.microsoft.com/office/word/2010/wordprocessingDrawing" xmlns:wp="http://schemas.openxmlformats.org/drawingml/2006/wordprocessingDrawing" xmlns:w10="urn:schemas-microsoft-com:office:word" xmlns:w="http://schemas.openxmlformats.org/wordprocessingml/2006/main" xmlns:w14="http://schemas.microsoft.com/office/word/2010/wordml" xmlns:w15="http://schemas.microsoft.com/office/word/2012/wordml" xmlns:w16cex="http://schemas.microsoft.com/office/word/2018/wordml/cex" xmlns:w16cid="http://schemas.microsoft.com/office/word/2016/wordml/cid" xmlns:w16="http://schemas.microsoft.com/office/word/2018/wordml" xmlns:w16du="http://schemas.microsoft.com/office/word/2023/wordml/word16du" xmlns:w16sdtdh="http://schemas.microsoft.com/office/word/2020/wordml/sdtdatahash" xmlns:w16se="http://schemas.microsoft.com/office/word/2015/wordml/symex" xmlns:wpg="http://schemas.microsoft.com/office/word/2010/wordprocessingGroup" xmlns:wpi="http://schemas.microsoft.com/office/word/2010/wordprocessingInk" xmlns:wne="http://schemas.microsoft.com/office/word/2006/wordml" xmlns:wps="http://schemas.microsoft.com/office/word/2010/wordprocessingShape" mc:Ignorable="w14 w15 w16se w16cid w16 w16cex w16sdtdh wp14">
   <w:endnote w:type="separator" w:id="-1">
     <w:p>
       <w:pPr>
@@ -4669,7 +4682,7 @@
 </file>
 
 <file path=word/footer1.xml><?xml version="1.0" encoding="utf-8"?>
-<w:ftr xmlns:wpc="http://schemas.microsoft.com/office/word/2010/wordprocessingCanvas" xmlns:cx="http://schemas.microsoft.com/office/drawing/2014/chartex" xmlns:cx1="http://schemas.microsoft.com/office/drawing/2015/9/8/chartex" xmlns:cx2="http://schemas.microsoft.com/office/drawing/2015/10/21/chartex" xmlns:cx3="http://schemas.microsoft.com/office/drawing/2016/5/9/chartex" xmlns:cx4="http://schemas.microsoft.com/office/drawing/2016/5/10/chartex" xmlns:cx5="http://schemas.microsoft.com/office/drawing/2016/5/11/chartex" xmlns:cx6="http://schemas.microsoft.com/office/drawing/2016/5/12/chartex" xmlns:cx7="http://schemas.microsoft.com/office/drawing/2016/5/13/chartex" xmlns:cx8="http://schemas.microsoft.com/office/drawing/2016/5/14/chartex" xmlns:mc="http://schemas.openxmlformats.org/markup-compatibility/2006" xmlns:aink="http://schemas.microsoft.com/office/drawing/2016/ink" xmlns:am3d="http://schemas.microsoft.com/office/drawing/2017/model3d" xmlns:o="urn:schemas-microsoft-com:office:office" xmlns:oel="http://schemas.microsoft.com/office/2019/extlst" xmlns:r="http://schemas.openxmlformats.org/officeDocument/2006/relationships" xmlns:m="http://schemas.openxmlformats.org/officeDocument/2006/math" xmlns:v="urn:schemas-microsoft-com:vml" xmlns:wp14="http://schemas.microsoft.com/office/word/2010/wordprocessingDrawing" xmlns:wp="http://schemas.openxmlformats.org/drawingml/2006/wordprocessingDrawing" xmlns:w10="urn:schemas-microsoft-com:office:word" xmlns:w="http://schemas.openxmlformats.org/wordprocessingml/2006/main" xmlns:w14="http://schemas.microsoft.com/office/word/2010/wordml" xmlns:w15="http://schemas.microsoft.com/office/word/2012/wordml" xmlns:w16cex="http://schemas.microsoft.com/office/word/2018/wordml/cex" xmlns:w16cid="http://schemas.microsoft.com/office/word/2016/wordml/cid" xmlns:w16="http://schemas.microsoft.com/office/word/2018/wordml" xmlns:w16sdtdh="http://schemas.microsoft.com/office/word/2020/wordml/sdtdatahash" xmlns:w16se="http://schemas.microsoft.com/office/word/2015/wordml/symex" xmlns:wpg="http://schemas.microsoft.com/office/word/2010/wordprocessingGroup" xmlns:wpi="http://schemas.microsoft.com/office/word/2010/wordprocessingInk" xmlns:wne="http://schemas.microsoft.com/office/word/2006/wordml" xmlns:wps="http://schemas.microsoft.com/office/word/2010/wordprocessingShape" mc:Ignorable="w14 w15 w16se w16cid w16 w16cex w16sdtdh wp14">
+<w:ftr xmlns:wpc="http://schemas.microsoft.com/office/word/2010/wordprocessingCanvas" xmlns:cx="http://schemas.microsoft.com/office/drawing/2014/chartex" xmlns:cx1="http://schemas.microsoft.com/office/drawing/2015/9/8/chartex" xmlns:cx2="http://schemas.microsoft.com/office/drawing/2015/10/21/chartex" xmlns:cx3="http://schemas.microsoft.com/office/drawing/2016/5/9/chartex" xmlns:cx4="http://schemas.microsoft.com/office/drawing/2016/5/10/chartex" xmlns:cx5="http://schemas.microsoft.com/office/drawing/2016/5/11/chartex" xmlns:cx6="http://schemas.microsoft.com/office/drawing/2016/5/12/chartex" xmlns:cx7="http://schemas.microsoft.com/office/drawing/2016/5/13/chartex" xmlns:cx8="http://schemas.microsoft.com/office/drawing/2016/5/14/chartex" xmlns:mc="http://schemas.openxmlformats.org/markup-compatibility/2006" xmlns:aink="http://schemas.microsoft.com/office/drawing/2016/ink" xmlns:am3d="http://schemas.microsoft.com/office/drawing/2017/model3d" xmlns:o="urn:schemas-microsoft-com:office:office" xmlns:oel="http://schemas.microsoft.com/office/2019/extlst" xmlns:r="http://schemas.openxmlformats.org/officeDocument/2006/relationships" xmlns:m="http://schemas.openxmlformats.org/officeDocument/2006/math" xmlns:v="urn:schemas-microsoft-com:vml" xmlns:wp14="http://schemas.microsoft.com/office/word/2010/wordprocessingDrawing" xmlns:wp="http://schemas.openxmlformats.org/drawingml/2006/wordprocessingDrawing" xmlns:w10="urn:schemas-microsoft-com:office:word" xmlns:w="http://schemas.openxmlformats.org/wordprocessingml/2006/main" xmlns:w14="http://schemas.microsoft.com/office/word/2010/wordml" xmlns:w15="http://schemas.microsoft.com/office/word/2012/wordml" xmlns:w16cex="http://schemas.microsoft.com/office/word/2018/wordml/cex" xmlns:w16cid="http://schemas.microsoft.com/office/word/2016/wordml/cid" xmlns:w16="http://schemas.microsoft.com/office/word/2018/wordml" xmlns:w16du="http://schemas.microsoft.com/office/word/2023/wordml/word16du" xmlns:w16sdtdh="http://schemas.microsoft.com/office/word/2020/wordml/sdtdatahash" xmlns:w16se="http://schemas.microsoft.com/office/word/2015/wordml/symex" xmlns:wpg="http://schemas.microsoft.com/office/word/2010/wordprocessingGroup" xmlns:wpi="http://schemas.microsoft.com/office/word/2010/wordprocessingInk" xmlns:wne="http://schemas.microsoft.com/office/word/2006/wordml" xmlns:wps="http://schemas.microsoft.com/office/word/2010/wordprocessingShape" mc:Ignorable="w14 w15 w16se w16cid w16 w16cex w16sdtdh wp14">
   <w:sdt>
     <w:sdtPr>
       <w:id w:val="-390423881"/>
@@ -4691,7 +4704,7 @@
 </file>
 
 <file path=word/footer2.xml><?xml version="1.0" encoding="utf-8"?>
-<w:ftr xmlns:wpc="http://schemas.microsoft.com/office/word/2010/wordprocessingCanvas" xmlns:cx="http://schemas.microsoft.com/office/drawing/2014/chartex" xmlns:cx1="http://schemas.microsoft.com/office/drawing/2015/9/8/chartex" xmlns:cx2="http://schemas.microsoft.com/office/drawing/2015/10/21/chartex" xmlns:cx3="http://schemas.microsoft.com/office/drawing/2016/5/9/chartex" xmlns:cx4="http://schemas.microsoft.com/office/drawing/2016/5/10/chartex" xmlns:cx5="http://schemas.microsoft.com/office/drawing/2016/5/11/chartex" xmlns:cx6="http://schemas.microsoft.com/office/drawing/2016/5/12/chartex" xmlns:cx7="http://schemas.microsoft.com/office/drawing/2016/5/13/chartex" xmlns:cx8="http://schemas.microsoft.com/office/drawing/2016/5/14/chartex" xmlns:mc="http://schemas.openxmlformats.org/markup-compatibility/2006" xmlns:aink="http://schemas.microsoft.com/office/drawing/2016/ink" xmlns:am3d="http://schemas.microsoft.com/office/drawing/2017/model3d" xmlns:o="urn:schemas-microsoft-com:office:office" xmlns:oel="http://schemas.microsoft.com/office/2019/extlst" xmlns:r="http://schemas.openxmlformats.org/officeDocument/2006/relationships" xmlns:m="http://schemas.openxmlformats.org/officeDocument/2006/math" xmlns:v="urn:schemas-microsoft-com:vml" xmlns:wp14="http://schemas.microsoft.com/office/word/2010/wordprocessingDrawing" xmlns:wp="http://schemas.openxmlformats.org/drawingml/2006/wordprocessingDrawing" xmlns:w10="urn:schemas-microsoft-com:office:word" xmlns:w="http://schemas.openxmlformats.org/wordprocessingml/2006/main" xmlns:w14="http://schemas.microsoft.com/office/word/2010/wordml" xmlns:w15="http://schemas.microsoft.com/office/word/2012/wordml" xmlns:w16cex="http://schemas.microsoft.com/office/word/2018/wordml/cex" xmlns:w16cid="http://schemas.microsoft.com/office/word/2016/wordml/cid" xmlns:w16="http://schemas.microsoft.com/office/word/2018/wordml" xmlns:w16sdtdh="http://schemas.microsoft.com/office/word/2020/wordml/sdtdatahash" xmlns:w16se="http://schemas.microsoft.com/office/word/2015/wordml/symex" xmlns:wpg="http://schemas.microsoft.com/office/word/2010/wordprocessingGroup" xmlns:wpi="http://schemas.microsoft.com/office/word/2010/wordprocessingInk" xmlns:wne="http://schemas.microsoft.com/office/word/2006/wordml" xmlns:wps="http://schemas.microsoft.com/office/word/2010/wordprocessingShape" mc:Ignorable="w14 w15 w16se w16cid w16 w16cex w16sdtdh wp14">
+<w:ftr xmlns:wpc="http://schemas.microsoft.com/office/word/2010/wordprocessingCanvas" xmlns:cx="http://schemas.microsoft.com/office/drawing/2014/chartex" xmlns:cx1="http://schemas.microsoft.com/office/drawing/2015/9/8/chartex" xmlns:cx2="http://schemas.microsoft.com/office/drawing/2015/10/21/chartex" xmlns:cx3="http://schemas.microsoft.com/office/drawing/2016/5/9/chartex" xmlns:cx4="http://schemas.microsoft.com/office/drawing/2016/5/10/chartex" xmlns:cx5="http://schemas.microsoft.com/office/drawing/2016/5/11/chartex" xmlns:cx6="http://schemas.microsoft.com/office/drawing/2016/5/12/chartex" xmlns:cx7="http://schemas.microsoft.com/office/drawing/2016/5/13/chartex" xmlns:cx8="http://schemas.microsoft.com/office/drawing/2016/5/14/chartex" xmlns:mc="http://schemas.openxmlformats.org/markup-compatibility/2006" xmlns:aink="http://schemas.microsoft.com/office/drawing/2016/ink" xmlns:am3d="http://schemas.microsoft.com/office/drawing/2017/model3d" xmlns:o="urn:schemas-microsoft-com:office:office" xmlns:oel="http://schemas.microsoft.com/office/2019/extlst" xmlns:r="http://schemas.openxmlformats.org/officeDocument/2006/relationships" xmlns:m="http://schemas.openxmlformats.org/officeDocument/2006/math" xmlns:v="urn:schemas-microsoft-com:vml" xmlns:wp14="http://schemas.microsoft.com/office/word/2010/wordprocessingDrawing" xmlns:wp="http://schemas.openxmlformats.org/drawingml/2006/wordprocessingDrawing" xmlns:w10="urn:schemas-microsoft-com:office:word" xmlns:w="http://schemas.openxmlformats.org/wordprocessingml/2006/main" xmlns:w14="http://schemas.microsoft.com/office/word/2010/wordml" xmlns:w15="http://schemas.microsoft.com/office/word/2012/wordml" xmlns:w16cex="http://schemas.microsoft.com/office/word/2018/wordml/cex" xmlns:w16cid="http://schemas.microsoft.com/office/word/2016/wordml/cid" xmlns:w16="http://schemas.microsoft.com/office/word/2018/wordml" xmlns:w16du="http://schemas.microsoft.com/office/word/2023/wordml/word16du" xmlns:w16sdtdh="http://schemas.microsoft.com/office/word/2020/wordml/sdtdatahash" xmlns:w16se="http://schemas.microsoft.com/office/word/2015/wordml/symex" xmlns:wpg="http://schemas.microsoft.com/office/word/2010/wordprocessingGroup" xmlns:wpi="http://schemas.microsoft.com/office/word/2010/wordprocessingInk" xmlns:wne="http://schemas.microsoft.com/office/word/2006/wordml" xmlns:wps="http://schemas.microsoft.com/office/word/2010/wordprocessingShape" mc:Ignorable="w14 w15 w16se w16cid w16 w16cex w16sdtdh wp14">
   <w:p>
     <w:pPr>
       <w:pStyle w:val="a9"/>
@@ -4708,7 +4721,7 @@
 </file>
 
 <file path=word/footnotes.xml><?xml version="1.0" encoding="utf-8"?>
-<w:footnotes xmlns:wpc="http://schemas.microsoft.com/office/word/2010/wordprocessingCanvas" xmlns:cx="http://schemas.microsoft.com/office/drawing/2014/chartex" xmlns:cx1="http://schemas.microsoft.com/office/drawing/2015/9/8/chartex" xmlns:cx2="http://schemas.microsoft.com/office/drawing/2015/10/21/chartex" xmlns:cx3="http://schemas.microsoft.com/office/drawing/2016/5/9/chartex" xmlns:cx4="http://schemas.microsoft.com/office/drawing/2016/5/10/chartex" xmlns:cx5="http://schemas.microsoft.com/office/drawing/2016/5/11/chartex" xmlns:cx6="http://schemas.microsoft.com/office/drawing/2016/5/12/chartex" xmlns:cx7="http://schemas.microsoft.com/office/drawing/2016/5/13/chartex" xmlns:cx8="http://schemas.microsoft.com/office/drawing/2016/5/14/chartex" xmlns:mc="http://schemas.openxmlformats.org/markup-compatibility/2006" xmlns:aink="http://schemas.microsoft.com/office/drawing/2016/ink" xmlns:am3d="http://schemas.microsoft.com/office/drawing/2017/model3d" xmlns:o="urn:schemas-microsoft-com:office:office" xmlns:oel="http://schemas.microsoft.com/office/2019/extlst" xmlns:r="http://schemas.openxmlformats.org/officeDocument/2006/relationships" xmlns:m="http://schemas.openxmlformats.org/officeDocument/2006/math" xmlns:v="urn:schemas-microsoft-com:vml" xmlns:wp14="http://schemas.microsoft.com/office/word/2010/wordprocessingDrawing" xmlns:wp="http://schemas.openxmlformats.org/drawingml/2006/wordprocessingDrawing" xmlns:w10="urn:schemas-microsoft-com:office:word" xmlns:w="http://schemas.openxmlformats.org/wordprocessingml/2006/main" xmlns:w14="http://schemas.microsoft.com/office/word/2010/wordml" xmlns:w15="http://schemas.microsoft.com/office/word/2012/wordml" xmlns:w16cex="http://schemas.microsoft.com/office/word/2018/wordml/cex" xmlns:w16cid="http://schemas.microsoft.com/office/word/2016/wordml/cid" xmlns:w16="http://schemas.microsoft.com/office/word/2018/wordml" xmlns:w16sdtdh="http://schemas.microsoft.com/office/word/2020/wordml/sdtdatahash" xmlns:w16se="http://schemas.microsoft.com/office/word/2015/wordml/symex" xmlns:wpg="http://schemas.microsoft.com/office/word/2010/wordprocessingGroup" xmlns:wpi="http://schemas.microsoft.com/office/word/2010/wordprocessingInk" xmlns:wne="http://schemas.microsoft.com/office/word/2006/wordml" xmlns:wps="http://schemas.microsoft.com/office/word/2010/wordprocessingShape" mc:Ignorable="w14 w15 w16se w16cid w16 w16cex w16sdtdh wp14">
+<w:footnotes xmlns:wpc="http://schemas.microsoft.com/office/word/2010/wordprocessingCanvas" xmlns:cx="http://schemas.microsoft.com/office/drawing/2014/chartex" xmlns:cx1="http://schemas.microsoft.com/office/drawing/2015/9/8/chartex" xmlns:cx2="http://schemas.microsoft.com/office/drawing/2015/10/21/chartex" xmlns:cx3="http://schemas.microsoft.com/office/drawing/2016/5/9/chartex" xmlns:cx4="http://schemas.microsoft.com/office/drawing/2016/5/10/chartex" xmlns:cx5="http://schemas.microsoft.com/office/drawing/2016/5/11/chartex" xmlns:cx6="http://schemas.microsoft.com/office/drawing/2016/5/12/chartex" xmlns:cx7="http://schemas.microsoft.com/office/drawing/2016/5/13/chartex" xmlns:cx8="http://schemas.microsoft.com/office/drawing/2016/5/14/chartex" xmlns:mc="http://schemas.openxmlformats.org/markup-compatibility/2006" xmlns:aink="http://schemas.microsoft.com/office/drawing/2016/ink" xmlns:am3d="http://schemas.microsoft.com/office/drawing/2017/model3d" xmlns:o="urn:schemas-microsoft-com:office:office" xmlns:oel="http://schemas.microsoft.com/office/2019/extlst" xmlns:r="http://schemas.openxmlformats.org/officeDocument/2006/relationships" xmlns:m="http://schemas.openxmlformats.org/officeDocument/2006/math" xmlns:v="urn:schemas-microsoft-com:vml" xmlns:wp14="http://schemas.microsoft.com/office/word/2010/wordprocessingDrawing" xmlns:wp="http://schemas.openxmlformats.org/drawingml/2006/wordprocessingDrawing" xmlns:w10="urn:schemas-microsoft-com:office:word" xmlns:w="http://schemas.openxmlformats.org/wordprocessingml/2006/main" xmlns:w14="http://schemas.microsoft.com/office/word/2010/wordml" xmlns:w15="http://schemas.microsoft.com/office/word/2012/wordml" xmlns:w16cex="http://schemas.microsoft.com/office/word/2018/wordml/cex" xmlns:w16cid="http://schemas.microsoft.com/office/word/2016/wordml/cid" xmlns:w16="http://schemas.microsoft.com/office/word/2018/wordml" xmlns:w16du="http://schemas.microsoft.com/office/word/2023/wordml/word16du" xmlns:w16sdtdh="http://schemas.microsoft.com/office/word/2020/wordml/sdtdatahash" xmlns:w16se="http://schemas.microsoft.com/office/word/2015/wordml/symex" xmlns:wpg="http://schemas.microsoft.com/office/word/2010/wordprocessingGroup" xmlns:wpi="http://schemas.microsoft.com/office/word/2010/wordprocessingInk" xmlns:wne="http://schemas.microsoft.com/office/word/2006/wordml" xmlns:wps="http://schemas.microsoft.com/office/word/2010/wordprocessingShape" mc:Ignorable="w14 w15 w16se w16cid w16 w16cex w16sdtdh wp14">
   <w:footnote w:type="separator" w:id="-1">
     <w:p>
       <w:pPr>
@@ -4733,7 +4746,7 @@
 </file>
 
 <file path=word/header1.xml><?xml version="1.0" encoding="utf-8"?>
-<w:hdr xmlns:wpc="http://schemas.microsoft.com/office/word/2010/wordprocessingCanvas" xmlns:cx="http://schemas.microsoft.com/office/drawing/2014/chartex" xmlns:cx1="http://schemas.microsoft.com/office/drawing/2015/9/8/chartex" xmlns:cx2="http://schemas.microsoft.com/office/drawing/2015/10/21/chartex" xmlns:cx3="http://schemas.microsoft.com/office/drawing/2016/5/9/chartex" xmlns:cx4="http://schemas.microsoft.com/office/drawing/2016/5/10/chartex" xmlns:cx5="http://schemas.microsoft.com/office/drawing/2016/5/11/chartex" xmlns:cx6="http://schemas.microsoft.com/office/drawing/2016/5/12/chartex" xmlns:cx7="http://schemas.microsoft.com/office/drawing/2016/5/13/chartex" xmlns:cx8="http://schemas.microsoft.com/office/drawing/2016/5/14/chartex" xmlns:mc="http://schemas.openxmlformats.org/markup-compatibility/2006" xmlns:aink="http://schemas.microsoft.com/office/drawing/2016/ink" xmlns:am3d="http://schemas.microsoft.com/office/drawing/2017/model3d" xmlns:o="urn:schemas-microsoft-com:office:office" xmlns:oel="http://schemas.microsoft.com/office/2019/extlst" xmlns:r="http://schemas.openxmlformats.org/officeDocument/2006/relationships" xmlns:m="http://schemas.openxmlformats.org/officeDocument/2006/math" xmlns:v="urn:schemas-microsoft-com:vml" xmlns:wp14="http://schemas.microsoft.com/office/word/2010/wordprocessingDrawing" xmlns:wp="http://schemas.openxmlformats.org/drawingml/2006/wordprocessingDrawing" xmlns:w10="urn:schemas-microsoft-com:office:word" xmlns:w="http://schemas.openxmlformats.org/wordprocessingml/2006/main" xmlns:w14="http://schemas.microsoft.com/office/word/2010/wordml" xmlns:w15="http://schemas.microsoft.com/office/word/2012/wordml" xmlns:w16cex="http://schemas.microsoft.com/office/word/2018/wordml/cex" xmlns:w16cid="http://schemas.microsoft.com/office/word/2016/wordml/cid" xmlns:w16="http://schemas.microsoft.com/office/word/2018/wordml" xmlns:w16sdtdh="http://schemas.microsoft.com/office/word/2020/wordml/sdtdatahash" xmlns:w16se="http://schemas.microsoft.com/office/word/2015/wordml/symex" xmlns:wpg="http://schemas.microsoft.com/office/word/2010/wordprocessingGroup" xmlns:wpi="http://schemas.microsoft.com/office/word/2010/wordprocessingInk" xmlns:wne="http://schemas.microsoft.com/office/word/2006/wordml" xmlns:wps="http://schemas.microsoft.com/office/word/2010/wordprocessingShape" mc:Ignorable="w14 w15 w16se w16cid w16 w16cex w16sdtdh wp14">
+<w:hdr xmlns:wpc="http://schemas.microsoft.com/office/word/2010/wordprocessingCanvas" xmlns:cx="http://schemas.microsoft.com/office/drawing/2014/chartex" xmlns:cx1="http://schemas.microsoft.com/office/drawing/2015/9/8/chartex" xmlns:cx2="http://schemas.microsoft.com/office/drawing/2015/10/21/chartex" xmlns:cx3="http://schemas.microsoft.com/office/drawing/2016/5/9/chartex" xmlns:cx4="http://schemas.microsoft.com/office/drawing/2016/5/10/chartex" xmlns:cx5="http://schemas.microsoft.com/office/drawing/2016/5/11/chartex" xmlns:cx6="http://schemas.microsoft.com/office/drawing/2016/5/12/chartex" xmlns:cx7="http://schemas.microsoft.com/office/drawing/2016/5/13/chartex" xmlns:cx8="http://schemas.microsoft.com/office/drawing/2016/5/14/chartex" xmlns:mc="http://schemas.openxmlformats.org/markup-compatibility/2006" xmlns:aink="http://schemas.microsoft.com/office/drawing/2016/ink" xmlns:am3d="http://schemas.microsoft.com/office/drawing/2017/model3d" xmlns:o="urn:schemas-microsoft-com:office:office" xmlns:oel="http://schemas.microsoft.com/office/2019/extlst" xmlns:r="http://schemas.openxmlformats.org/officeDocument/2006/relationships" xmlns:m="http://schemas.openxmlformats.org/officeDocument/2006/math" xmlns:v="urn:schemas-microsoft-com:vml" xmlns:wp14="http://schemas.microsoft.com/office/word/2010/wordprocessingDrawing" xmlns:wp="http://schemas.openxmlformats.org/drawingml/2006/wordprocessingDrawing" xmlns:w10="urn:schemas-microsoft-com:office:word" xmlns:w="http://schemas.openxmlformats.org/wordprocessingml/2006/main" xmlns:w14="http://schemas.microsoft.com/office/word/2010/wordml" xmlns:w15="http://schemas.microsoft.com/office/word/2012/wordml" xmlns:w16cex="http://schemas.microsoft.com/office/word/2018/wordml/cex" xmlns:w16cid="http://schemas.microsoft.com/office/word/2016/wordml/cid" xmlns:w16="http://schemas.microsoft.com/office/word/2018/wordml" xmlns:w16du="http://schemas.microsoft.com/office/word/2023/wordml/word16du" xmlns:w16sdtdh="http://schemas.microsoft.com/office/word/2020/wordml/sdtdatahash" xmlns:w16se="http://schemas.microsoft.com/office/word/2015/wordml/symex" xmlns:wpg="http://schemas.microsoft.com/office/word/2010/wordprocessingGroup" xmlns:wpi="http://schemas.microsoft.com/office/word/2010/wordprocessingInk" xmlns:wne="http://schemas.microsoft.com/office/word/2006/wordml" xmlns:wps="http://schemas.microsoft.com/office/word/2010/wordprocessingShape" mc:Ignorable="w14 w15 w16se w16cid w16 w16cex w16sdtdh wp14">
   <w:p>
     <w:pPr>
       <w:pStyle w:val="a7"/>
@@ -4744,7 +4757,7 @@
 </file>
 
 <file path=word/header2.xml><?xml version="1.0" encoding="utf-8"?>
-<w:hdr xmlns:wpc="http://schemas.microsoft.com/office/word/2010/wordprocessingCanvas" xmlns:cx="http://schemas.microsoft.com/office/drawing/2014/chartex" xmlns:cx1="http://schemas.microsoft.com/office/drawing/2015/9/8/chartex" xmlns:cx2="http://schemas.microsoft.com/office/drawing/2015/10/21/chartex" xmlns:cx3="http://schemas.microsoft.com/office/drawing/2016/5/9/chartex" xmlns:cx4="http://schemas.microsoft.com/office/drawing/2016/5/10/chartex" xmlns:cx5="http://schemas.microsoft.com/office/drawing/2016/5/11/chartex" xmlns:cx6="http://schemas.microsoft.com/office/drawing/2016/5/12/chartex" xmlns:cx7="http://schemas.microsoft.com/office/drawing/2016/5/13/chartex" xmlns:cx8="http://schemas.microsoft.com/office/drawing/2016/5/14/chartex" xmlns:mc="http://schemas.openxmlformats.org/markup-compatibility/2006" xmlns:aink="http://schemas.microsoft.com/office/drawing/2016/ink" xmlns:am3d="http://schemas.microsoft.com/office/drawing/2017/model3d" xmlns:o="urn:schemas-microsoft-com:office:office" xmlns:oel="http://schemas.microsoft.com/office/2019/extlst" xmlns:r="http://schemas.openxmlformats.org/officeDocument/2006/relationships" xmlns:m="http://schemas.openxmlformats.org/officeDocument/2006/math" xmlns:v="urn:schemas-microsoft-com:vml" xmlns:wp14="http://schemas.microsoft.com/office/word/2010/wordprocessingDrawing" xmlns:wp="http://schemas.openxmlformats.org/drawingml/2006/wordprocessingDrawing" xmlns:w10="urn:schemas-microsoft-com:office:word" xmlns:w="http://schemas.openxmlformats.org/wordprocessingml/2006/main" xmlns:w14="http://schemas.microsoft.com/office/word/2010/wordml" xmlns:w15="http://schemas.microsoft.com/office/word/2012/wordml" xmlns:w16cex="http://schemas.microsoft.com/office/word/2018/wordml/cex" xmlns:w16cid="http://schemas.microsoft.com/office/word/2016/wordml/cid" xmlns:w16="http://schemas.microsoft.com/office/word/2018/wordml" xmlns:w16sdtdh="http://schemas.microsoft.com/office/word/2020/wordml/sdtdatahash" xmlns:w16se="http://schemas.microsoft.com/office/word/2015/wordml/symex" xmlns:wpg="http://schemas.microsoft.com/office/word/2010/wordprocessingGroup" xmlns:wpi="http://schemas.microsoft.com/office/word/2010/wordprocessingInk" xmlns:wne="http://schemas.microsoft.com/office/word/2006/wordml" xmlns:wps="http://schemas.microsoft.com/office/word/2010/wordprocessingShape" mc:Ignorable="w14 w15 w16se w16cid w16 w16cex w16sdtdh wp14">
+<w:hdr xmlns:wpc="http://schemas.microsoft.com/office/word/2010/wordprocessingCanvas" xmlns:cx="http://schemas.microsoft.com/office/drawing/2014/chartex" xmlns:cx1="http://schemas.microsoft.com/office/drawing/2015/9/8/chartex" xmlns:cx2="http://schemas.microsoft.com/office/drawing/2015/10/21/chartex" xmlns:cx3="http://schemas.microsoft.com/office/drawing/2016/5/9/chartex" xmlns:cx4="http://schemas.microsoft.com/office/drawing/2016/5/10/chartex" xmlns:cx5="http://schemas.microsoft.com/office/drawing/2016/5/11/chartex" xmlns:cx6="http://schemas.microsoft.com/office/drawing/2016/5/12/chartex" xmlns:cx7="http://schemas.microsoft.com/office/drawing/2016/5/13/chartex" xmlns:cx8="http://schemas.microsoft.com/office/drawing/2016/5/14/chartex" xmlns:mc="http://schemas.openxmlformats.org/markup-compatibility/2006" xmlns:aink="http://schemas.microsoft.com/office/drawing/2016/ink" xmlns:am3d="http://schemas.microsoft.com/office/drawing/2017/model3d" xmlns:o="urn:schemas-microsoft-com:office:office" xmlns:oel="http://schemas.microsoft.com/office/2019/extlst" xmlns:r="http://schemas.openxmlformats.org/officeDocument/2006/relationships" xmlns:m="http://schemas.openxmlformats.org/officeDocument/2006/math" xmlns:v="urn:schemas-microsoft-com:vml" xmlns:wp14="http://schemas.microsoft.com/office/word/2010/wordprocessingDrawing" xmlns:wp="http://schemas.openxmlformats.org/drawingml/2006/wordprocessingDrawing" xmlns:w10="urn:schemas-microsoft-com:office:word" xmlns:w="http://schemas.openxmlformats.org/wordprocessingml/2006/main" xmlns:w14="http://schemas.microsoft.com/office/word/2010/wordml" xmlns:w15="http://schemas.microsoft.com/office/word/2012/wordml" xmlns:w16cex="http://schemas.microsoft.com/office/word/2018/wordml/cex" xmlns:w16cid="http://schemas.microsoft.com/office/word/2016/wordml/cid" xmlns:w16="http://schemas.microsoft.com/office/word/2018/wordml" xmlns:w16du="http://schemas.microsoft.com/office/word/2023/wordml/word16du" xmlns:w16sdtdh="http://schemas.microsoft.com/office/word/2020/wordml/sdtdatahash" xmlns:w16se="http://schemas.microsoft.com/office/word/2015/wordml/symex" xmlns:wpg="http://schemas.microsoft.com/office/word/2010/wordprocessingGroup" xmlns:wpi="http://schemas.microsoft.com/office/word/2010/wordprocessingInk" xmlns:wne="http://schemas.microsoft.com/office/word/2006/wordml" xmlns:wps="http://schemas.microsoft.com/office/word/2010/wordprocessingShape" mc:Ignorable="w14 w15 w16se w16cid w16 w16cex w16sdtdh wp14">
   <w:p>
     <w:pPr>
       <w:pStyle w:val="a7"/>
@@ -4755,7 +4768,7 @@
 </file>
 
 <file path=word/numbering.xml><?xml version="1.0" encoding="utf-8"?>
-<w:numbering xmlns:wpc="http://schemas.microsoft.com/office/word/2010/wordprocessingCanvas" xmlns:cx="http://schemas.microsoft.com/office/drawing/2014/chartex" xmlns:cx1="http://schemas.microsoft.com/office/drawing/2015/9/8/chartex" xmlns:cx2="http://schemas.microsoft.com/office/drawing/2015/10/21/chartex" xmlns:cx3="http://schemas.microsoft.com/office/drawing/2016/5/9/chartex" xmlns:cx4="http://schemas.microsoft.com/office/drawing/2016/5/10/chartex" xmlns:cx5="http://schemas.microsoft.com/office/drawing/2016/5/11/chartex" xmlns:cx6="http://schemas.microsoft.com/office/drawing/2016/5/12/chartex" xmlns:cx7="http://schemas.microsoft.com/office/drawing/2016/5/13/chartex" xmlns:cx8="http://schemas.microsoft.com/office/drawing/2016/5/14/chartex" xmlns:mc="http://schemas.openxmlformats.org/markup-compatibility/2006" xmlns:aink="http://schemas.microsoft.com/office/drawing/2016/ink" xmlns:am3d="http://schemas.microsoft.com/office/drawing/2017/model3d" xmlns:o="urn:schemas-microsoft-com:office:office" xmlns:oel="http://schemas.microsoft.com/office/2019/extlst" xmlns:r="http://schemas.openxmlformats.org/officeDocument/2006/relationships" xmlns:m="http://schemas.openxmlformats.org/officeDocument/2006/math" xmlns:v="urn:schemas-microsoft-com:vml" xmlns:wp14="http://schemas.microsoft.com/office/word/2010/wordprocessingDrawing" xmlns:wp="http://schemas.openxmlformats.org/drawingml/2006/wordprocessingDrawing" xmlns:w10="urn:schemas-microsoft-com:office:word" xmlns:w="http://schemas.openxmlformats.org/wordprocessingml/2006/main" xmlns:w14="http://schemas.microsoft.com/office/word/2010/wordml" xmlns:w15="http://schemas.microsoft.com/office/word/2012/wordml" xmlns:w16cex="http://schemas.microsoft.com/office/word/2018/wordml/cex" xmlns:w16cid="http://schemas.microsoft.com/office/word/2016/wordml/cid" xmlns:w16="http://schemas.microsoft.com/office/word/2018/wordml" xmlns:w16sdtdh="http://schemas.microsoft.com/office/word/2020/wordml/sdtdatahash" xmlns:w16se="http://schemas.microsoft.com/office/word/2015/wordml/symex" xmlns:wpg="http://schemas.microsoft.com/office/word/2010/wordprocessingGroup" xmlns:wpi="http://schemas.microsoft.com/office/word/2010/wordprocessingInk" xmlns:wne="http://schemas.microsoft.com/office/word/2006/wordml" xmlns:wps="http://schemas.microsoft.com/office/word/2010/wordprocessingShape" mc:Ignorable="w14 w15 w16se w16cid w16 w16cex w16sdtdh wp14">
+<w:numbering xmlns:wpc="http://schemas.microsoft.com/office/word/2010/wordprocessingCanvas" xmlns:cx="http://schemas.microsoft.com/office/drawing/2014/chartex" xmlns:cx1="http://schemas.microsoft.com/office/drawing/2015/9/8/chartex" xmlns:cx2="http://schemas.microsoft.com/office/drawing/2015/10/21/chartex" xmlns:cx3="http://schemas.microsoft.com/office/drawing/2016/5/9/chartex" xmlns:cx4="http://schemas.microsoft.com/office/drawing/2016/5/10/chartex" xmlns:cx5="http://schemas.microsoft.com/office/drawing/2016/5/11/chartex" xmlns:cx6="http://schemas.microsoft.com/office/drawing/2016/5/12/chartex" xmlns:cx7="http://schemas.microsoft.com/office/drawing/2016/5/13/chartex" xmlns:cx8="http://schemas.microsoft.com/office/drawing/2016/5/14/chartex" xmlns:mc="http://schemas.openxmlformats.org/markup-compatibility/2006" xmlns:aink="http://schemas.microsoft.com/office/drawing/2016/ink" xmlns:am3d="http://schemas.microsoft.com/office/drawing/2017/model3d" xmlns:o="urn:schemas-microsoft-com:office:office" xmlns:oel="http://schemas.microsoft.com/office/2019/extlst" xmlns:r="http://schemas.openxmlformats.org/officeDocument/2006/relationships" xmlns:m="http://schemas.openxmlformats.org/officeDocument/2006/math" xmlns:v="urn:schemas-microsoft-com:vml" xmlns:wp14="http://schemas.microsoft.com/office/word/2010/wordprocessingDrawing" xmlns:wp="http://schemas.openxmlformats.org/drawingml/2006/wordprocessingDrawing" xmlns:w10="urn:schemas-microsoft-com:office:word" xmlns:w="http://schemas.openxmlformats.org/wordprocessingml/2006/main" xmlns:w14="http://schemas.microsoft.com/office/word/2010/wordml" xmlns:w15="http://schemas.microsoft.com/office/word/2012/wordml" xmlns:w16cex="http://schemas.microsoft.com/office/word/2018/wordml/cex" xmlns:w16cid="http://schemas.microsoft.com/office/word/2016/wordml/cid" xmlns:w16="http://schemas.microsoft.com/office/word/2018/wordml" xmlns:w16du="http://schemas.microsoft.com/office/word/2023/wordml/word16du" xmlns:w16sdtdh="http://schemas.microsoft.com/office/word/2020/wordml/sdtdatahash" xmlns:w16se="http://schemas.microsoft.com/office/word/2015/wordml/symex" xmlns:wpg="http://schemas.microsoft.com/office/word/2010/wordprocessingGroup" xmlns:wpi="http://schemas.microsoft.com/office/word/2010/wordprocessingInk" xmlns:wne="http://schemas.microsoft.com/office/word/2006/wordml" xmlns:wps="http://schemas.microsoft.com/office/word/2010/wordprocessingShape" mc:Ignorable="w14 w15 w16se w16cid w16 w16cex w16sdtdh wp14">
   <w:abstractNum w:abstractNumId="0" w15:restartNumberingAfterBreak="0">
     <w:nsid w:val="014F5E07"/>
     <w:multiLevelType w:val="hybridMultilevel"/>
